--- a/Reference Resume/Pratap.docx
+++ b/Reference Resume/Pratap.docx
@@ -102,6 +102,18 @@
     </w:p>
     <w:p>
       <w:pPr>
+        <w:spacing w:line="276" w:lineRule="auto"/>
+        <w:jc w:val="both"/>
+        <w:rPr>
+          <w:rFonts w:ascii="Tahoma" w:eastAsia="Tahoma" w:hAnsi="Tahoma" w:cs="Tahoma"/>
+          <w:color w:val="000000" w:themeColor="text1"/>
+          <w:sz w:val="18"/>
+          <w:szCs w:val="18"/>
+        </w:rPr>
+      </w:pPr>
+    </w:p>
+    <w:p>
+      <w:pPr>
         <w:jc w:val="both"/>
         <w:rPr>
           <w:rFonts w:asciiTheme="minorHAnsi" w:hAnsiTheme="minorHAnsi" w:cstheme="minorHAnsi"/>
@@ -119,6 +131,17 @@
         </w:rPr>
         <w:t>Professional Summary:</w:t>
       </w:r>
+    </w:p>
+    <w:p>
+      <w:pPr>
+        <w:jc w:val="both"/>
+        <w:rPr>
+          <w:rFonts w:asciiTheme="minorHAnsi" w:hAnsiTheme="minorHAnsi" w:cstheme="minorHAnsi"/>
+          <w:b/>
+          <w:sz w:val="22"/>
+          <w:szCs w:val="22"/>
+        </w:rPr>
+      </w:pPr>
     </w:p>
     <w:p>
       <w:pPr>
@@ -276,17 +299,7 @@
           <w:sz w:val="18"/>
           <w:szCs w:val="18"/>
         </w:rPr>
-        <w:t xml:space="preserve"> operations process and tools area (Code review, unit test automation, Build &amp; Release automation, Environment, Service, Incident and Change Managemen</w:t>
-      </w:r>
-      <w:bookmarkStart w:id="0" w:name="_GoBack"/>
-      <w:bookmarkEnd w:id="0"/>
-      <w:r>
-        <w:rPr>
-          <w:rFonts w:ascii="Tahoma" w:hAnsi="Tahoma" w:cs="Tahoma"/>
-          <w:sz w:val="18"/>
-          <w:szCs w:val="18"/>
-        </w:rPr>
-        <w:t>t).</w:t>
+        <w:t xml:space="preserve"> operations process and tools area (Code review, unit test automation, Build &amp; Release automation, Environment, Service, Incident and Change Management).</w:t>
       </w:r>
     </w:p>
     <w:p>
@@ -539,7 +552,32 @@
           <w:sz w:val="18"/>
           <w:szCs w:val="18"/>
         </w:rPr>
-        <w:t xml:space="preserve"> for the building of deployable artifacts such as war &amp; ear from source code. </w:t>
+        <w:t>-</w:t>
+      </w:r>
+      <w:r>
+        <w:rPr>
+          <w:rFonts w:ascii="Tahoma" w:hAnsi="Tahoma" w:cs="Tahoma"/>
+          <w:b/>
+          <w:sz w:val="18"/>
+          <w:szCs w:val="18"/>
+        </w:rPr>
+        <w:t>Groovy</w:t>
+      </w:r>
+      <w:r>
+        <w:rPr>
+          <w:rFonts w:ascii="Tahoma" w:hAnsi="Tahoma" w:cs="Tahoma"/>
+          <w:sz w:val="18"/>
+          <w:szCs w:val="18"/>
+        </w:rPr>
+        <w:t xml:space="preserve"> </w:t>
+      </w:r>
+      <w:r>
+        <w:rPr>
+          <w:rFonts w:ascii="Tahoma" w:hAnsi="Tahoma" w:cs="Tahoma"/>
+          <w:sz w:val="18"/>
+          <w:szCs w:val="18"/>
+        </w:rPr>
+        <w:t xml:space="preserve">for the building of deployable artifacts such as war &amp; ear from source code. </w:t>
       </w:r>
     </w:p>
     <w:p>
@@ -1231,11 +1269,20 @@
     </w:p>
     <w:p>
       <w:pPr>
-        <w:spacing w:line="276" w:lineRule="auto"/>
-        <w:jc w:val="both"/>
-        <w:rPr>
-          <w:rFonts w:ascii="Tahoma" w:eastAsia="Tahoma" w:hAnsi="Tahoma" w:cs="Tahoma"/>
-          <w:color w:val="000000" w:themeColor="text1"/>
+        <w:pStyle w:val="ListParagraph"/>
+        <w:jc w:val="both"/>
+        <w:rPr>
+          <w:rFonts w:ascii="Tahoma" w:hAnsi="Tahoma" w:cs="Tahoma"/>
+          <w:sz w:val="18"/>
+          <w:szCs w:val="18"/>
+        </w:rPr>
+      </w:pPr>
+    </w:p>
+    <w:p>
+      <w:pPr>
+        <w:jc w:val="both"/>
+        <w:rPr>
+          <w:rFonts w:ascii="Tahoma" w:hAnsi="Tahoma" w:cs="Tahoma"/>
           <w:sz w:val="18"/>
           <w:szCs w:val="18"/>
         </w:rPr>
@@ -1248,11 +1295,24 @@
         <w:jc w:val="both"/>
         <w:rPr>
           <w:rFonts w:ascii="Tahoma" w:eastAsia="Tahoma" w:hAnsi="Tahoma" w:cs="Tahoma"/>
-          <w:color w:val="000000" w:themeColor="text1"/>
-          <w:sz w:val="18"/>
-          <w:szCs w:val="18"/>
-        </w:rPr>
-      </w:pPr>
+          <w:b/>
+          <w:bCs/>
+          <w:color w:val="000000" w:themeColor="text1"/>
+          <w:sz w:val="18"/>
+          <w:szCs w:val="18"/>
+        </w:rPr>
+      </w:pPr>
+      <w:r>
+        <w:rPr>
+          <w:rFonts w:ascii="Tahoma" w:eastAsia="Tahoma" w:hAnsi="Tahoma" w:cs="Tahoma"/>
+          <w:b/>
+          <w:bCs/>
+          <w:color w:val="000000" w:themeColor="text1"/>
+          <w:sz w:val="18"/>
+          <w:szCs w:val="18"/>
+        </w:rPr>
+        <w:t>EDUCATION</w:t>
+      </w:r>
     </w:p>
     <w:p>
       <w:pPr>
@@ -1268,17 +1328,6 @@
           <w:szCs w:val="18"/>
         </w:rPr>
       </w:pPr>
-      <w:r>
-        <w:rPr>
-          <w:rFonts w:ascii="Tahoma" w:eastAsia="Tahoma" w:hAnsi="Tahoma" w:cs="Tahoma"/>
-          <w:b/>
-          <w:bCs/>
-          <w:color w:val="000000" w:themeColor="text1"/>
-          <w:sz w:val="18"/>
-          <w:szCs w:val="18"/>
-        </w:rPr>
-        <w:t xml:space="preserve">WORK EXPERIENCE </w:t>
-      </w:r>
     </w:p>
     <w:p>
       <w:pPr>
@@ -1294,6 +1343,17 @@
           <w:szCs w:val="18"/>
         </w:rPr>
       </w:pPr>
+      <w:r>
+        <w:rPr>
+          <w:rFonts w:ascii="Tahoma" w:eastAsia="Tahoma" w:hAnsi="Tahoma" w:cs="Tahoma"/>
+          <w:b/>
+          <w:bCs/>
+          <w:color w:val="000000" w:themeColor="text1"/>
+          <w:sz w:val="18"/>
+          <w:szCs w:val="18"/>
+        </w:rPr>
+        <w:t>Bachelor of Science in Computer Science (minor Mathematics)                                                           2011</w:t>
+      </w:r>
     </w:p>
     <w:p>
       <w:pPr>
@@ -1302,36 +1362,21 @@
         <w:jc w:val="both"/>
         <w:rPr>
           <w:rFonts w:ascii="Tahoma" w:eastAsia="Tahoma" w:hAnsi="Tahoma" w:cs="Tahoma"/>
-          <w:b/>
-          <w:bCs/>
-          <w:color w:val="000000" w:themeColor="text1"/>
-          <w:sz w:val="18"/>
-          <w:szCs w:val="18"/>
-        </w:rPr>
-      </w:pPr>
-      <w:proofErr w:type="spellStart"/>
-      <w:r>
-        <w:rPr>
-          <w:rFonts w:ascii="Tahoma" w:eastAsia="Tahoma" w:hAnsi="Tahoma" w:cs="Tahoma"/>
-          <w:b/>
-          <w:bCs/>
-          <w:color w:val="000000" w:themeColor="text1"/>
-          <w:sz w:val="18"/>
-          <w:szCs w:val="18"/>
-        </w:rPr>
-        <w:t>Sr</w:t>
-      </w:r>
-      <w:proofErr w:type="spellEnd"/>
-      <w:r>
-        <w:rPr>
-          <w:rFonts w:ascii="Tahoma" w:eastAsia="Tahoma" w:hAnsi="Tahoma" w:cs="Tahoma"/>
-          <w:b/>
-          <w:bCs/>
-          <w:color w:val="000000" w:themeColor="text1"/>
-          <w:sz w:val="18"/>
-          <w:szCs w:val="18"/>
-        </w:rPr>
-        <w:t xml:space="preserve"> DevOps Engineer</w:t>
+          <w:bCs/>
+          <w:color w:val="000000" w:themeColor="text1"/>
+          <w:sz w:val="18"/>
+          <w:szCs w:val="18"/>
+        </w:rPr>
+      </w:pPr>
+      <w:r>
+        <w:rPr>
+          <w:rFonts w:ascii="Tahoma" w:eastAsia="Tahoma" w:hAnsi="Tahoma" w:cs="Tahoma"/>
+          <w:bCs/>
+          <w:color w:val="000000" w:themeColor="text1"/>
+          <w:sz w:val="18"/>
+          <w:szCs w:val="18"/>
+        </w:rPr>
+        <w:t>New England College, Henniker</w:t>
       </w:r>
     </w:p>
     <w:p>
@@ -1350,147 +1395,391 @@
       <w:r>
         <w:rPr>
           <w:rFonts w:ascii="Tahoma" w:eastAsia="Tahoma" w:hAnsi="Tahoma" w:cs="Tahoma"/>
-          <w:b/>
-          <w:bCs/>
-          <w:color w:val="000000" w:themeColor="text1"/>
-          <w:sz w:val="18"/>
-          <w:szCs w:val="18"/>
-        </w:rPr>
-        <w:t>PNC Financial, Pittsburgh, PA</w:t>
-      </w:r>
-      <w:r>
-        <w:rPr>
-          <w:rFonts w:ascii="Tahoma" w:eastAsia="Tahoma" w:hAnsi="Tahoma" w:cs="Tahoma"/>
-          <w:b/>
-          <w:bCs/>
-          <w:color w:val="000000" w:themeColor="text1"/>
-          <w:sz w:val="18"/>
-          <w:szCs w:val="18"/>
-        </w:rPr>
-        <w:tab/>
-      </w:r>
-      <w:r>
-        <w:rPr>
-          <w:rFonts w:ascii="Tahoma" w:eastAsia="Tahoma" w:hAnsi="Tahoma" w:cs="Tahoma"/>
-          <w:b/>
-          <w:bCs/>
-          <w:color w:val="000000" w:themeColor="text1"/>
-          <w:sz w:val="18"/>
-          <w:szCs w:val="18"/>
-        </w:rPr>
-        <w:tab/>
-      </w:r>
-      <w:r>
-        <w:rPr>
-          <w:rFonts w:ascii="Tahoma" w:eastAsia="Tahoma" w:hAnsi="Tahoma" w:cs="Tahoma"/>
-          <w:b/>
-          <w:bCs/>
-          <w:color w:val="000000" w:themeColor="text1"/>
-          <w:sz w:val="18"/>
-          <w:szCs w:val="18"/>
-        </w:rPr>
-        <w:tab/>
-      </w:r>
-      <w:r>
-        <w:rPr>
-          <w:rFonts w:ascii="Tahoma" w:eastAsia="Tahoma" w:hAnsi="Tahoma" w:cs="Tahoma"/>
-          <w:b/>
-          <w:bCs/>
-          <w:color w:val="000000" w:themeColor="text1"/>
-          <w:sz w:val="18"/>
-          <w:szCs w:val="18"/>
-        </w:rPr>
-        <w:tab/>
-      </w:r>
-      <w:r>
-        <w:rPr>
-          <w:rFonts w:ascii="Tahoma" w:eastAsia="Tahoma" w:hAnsi="Tahoma" w:cs="Tahoma"/>
-          <w:b/>
-          <w:bCs/>
-          <w:color w:val="000000" w:themeColor="text1"/>
-          <w:sz w:val="18"/>
-          <w:szCs w:val="18"/>
-        </w:rPr>
-        <w:tab/>
-      </w:r>
-      <w:r>
-        <w:rPr>
-          <w:rFonts w:ascii="Tahoma" w:eastAsia="Tahoma" w:hAnsi="Tahoma" w:cs="Tahoma"/>
-          <w:b/>
-          <w:bCs/>
-          <w:color w:val="000000" w:themeColor="text1"/>
-          <w:sz w:val="18"/>
-          <w:szCs w:val="18"/>
-        </w:rPr>
-        <w:tab/>
-      </w:r>
-      <w:r>
-        <w:rPr>
-          <w:rFonts w:ascii="Tahoma" w:eastAsia="Tahoma" w:hAnsi="Tahoma" w:cs="Tahoma"/>
-          <w:b/>
-          <w:bCs/>
-          <w:color w:val="000000" w:themeColor="text1"/>
-          <w:sz w:val="18"/>
-          <w:szCs w:val="18"/>
-        </w:rPr>
-        <w:tab/>
-      </w:r>
-      <w:r>
-        <w:rPr>
-          <w:rFonts w:ascii="Tahoma" w:eastAsia="Tahoma" w:hAnsi="Tahoma" w:cs="Tahoma"/>
-          <w:b/>
-          <w:bCs/>
-          <w:color w:val="000000" w:themeColor="text1"/>
-          <w:sz w:val="18"/>
-          <w:szCs w:val="18"/>
-        </w:rPr>
-        <w:t xml:space="preserve">                 </w:t>
-      </w:r>
-      <w:r>
-        <w:rPr>
-          <w:rFonts w:ascii="Tahoma" w:eastAsia="Tahoma" w:hAnsi="Tahoma" w:cs="Tahoma"/>
-          <w:bCs/>
-          <w:color w:val="000000" w:themeColor="text1"/>
-          <w:sz w:val="18"/>
-          <w:szCs w:val="18"/>
-        </w:rPr>
-        <w:t>March</w:t>
-      </w:r>
-      <w:r>
-        <w:rPr>
-          <w:rFonts w:ascii="Tahoma" w:eastAsia="Tahoma" w:hAnsi="Tahoma" w:cs="Tahoma"/>
-          <w:bCs/>
-          <w:color w:val="000000" w:themeColor="text1"/>
-          <w:sz w:val="18"/>
-          <w:szCs w:val="18"/>
-        </w:rPr>
-        <w:t xml:space="preserve"> 201</w:t>
-      </w:r>
-      <w:r>
-        <w:rPr>
-          <w:rFonts w:ascii="Tahoma" w:eastAsia="Tahoma" w:hAnsi="Tahoma" w:cs="Tahoma"/>
-          <w:bCs/>
-          <w:color w:val="000000" w:themeColor="text1"/>
-          <w:sz w:val="18"/>
-          <w:szCs w:val="18"/>
-        </w:rPr>
-        <w:t>5</w:t>
-      </w:r>
-      <w:r>
-        <w:rPr>
-          <w:rFonts w:ascii="Tahoma" w:eastAsia="Tahoma" w:hAnsi="Tahoma" w:cs="Tahoma"/>
-          <w:bCs/>
-          <w:color w:val="000000" w:themeColor="text1"/>
-          <w:sz w:val="18"/>
-          <w:szCs w:val="18"/>
-        </w:rPr>
-        <w:t xml:space="preserve"> - current</w:t>
-      </w:r>
+          <w:bCs/>
+          <w:color w:val="000000" w:themeColor="text1"/>
+          <w:sz w:val="18"/>
+          <w:szCs w:val="18"/>
+        </w:rPr>
+        <w:t xml:space="preserve">University of New </w:t>
+      </w:r>
+      <w:proofErr w:type="spellStart"/>
+      <w:r>
+        <w:rPr>
+          <w:rFonts w:ascii="Tahoma" w:eastAsia="Tahoma" w:hAnsi="Tahoma" w:cs="Tahoma"/>
+          <w:bCs/>
+          <w:color w:val="000000" w:themeColor="text1"/>
+          <w:sz w:val="18"/>
+          <w:szCs w:val="18"/>
+        </w:rPr>
+        <w:t>Hempshire</w:t>
+      </w:r>
+      <w:proofErr w:type="spellEnd"/>
+    </w:p>
+    <w:p>
+      <w:pPr>
+        <w:jc w:val="both"/>
+        <w:rPr>
+          <w:rFonts w:ascii="Tahoma" w:hAnsi="Tahoma" w:cs="Tahoma"/>
+          <w:sz w:val="18"/>
+          <w:szCs w:val="18"/>
+        </w:rPr>
+      </w:pPr>
+    </w:p>
+    <w:p>
+      <w:pPr>
+        <w:spacing w:line="276" w:lineRule="auto"/>
+        <w:jc w:val="both"/>
+        <w:rPr>
+          <w:rFonts w:ascii="Tahoma" w:eastAsia="Tahoma" w:hAnsi="Tahoma" w:cs="Tahoma"/>
+          <w:color w:val="000000" w:themeColor="text1"/>
+          <w:sz w:val="18"/>
+          <w:szCs w:val="18"/>
+        </w:rPr>
+      </w:pPr>
     </w:p>
     <w:p>
       <w:pPr>
         <w:spacing w:line="276" w:lineRule="auto"/>
         <w:ind w:left="450" w:hanging="450"/>
+        <w:jc w:val="both"/>
+        <w:rPr>
+          <w:rFonts w:ascii="Tahoma" w:eastAsia="Tahoma" w:hAnsi="Tahoma" w:cs="Tahoma"/>
+          <w:color w:val="000000" w:themeColor="text1"/>
+          <w:sz w:val="18"/>
+          <w:szCs w:val="18"/>
+        </w:rPr>
+      </w:pPr>
+    </w:p>
+    <w:p>
+      <w:pPr>
+        <w:spacing w:line="276" w:lineRule="auto"/>
+        <w:ind w:left="450" w:hanging="450"/>
+        <w:jc w:val="both"/>
+        <w:rPr>
+          <w:rFonts w:ascii="Tahoma" w:eastAsia="Tahoma" w:hAnsi="Tahoma" w:cs="Tahoma"/>
+          <w:b/>
+          <w:bCs/>
+          <w:color w:val="000000" w:themeColor="text1"/>
+          <w:sz w:val="18"/>
+          <w:szCs w:val="18"/>
+        </w:rPr>
+      </w:pPr>
+      <w:r>
+        <w:rPr>
+          <w:rFonts w:ascii="Tahoma" w:eastAsia="Tahoma" w:hAnsi="Tahoma" w:cs="Tahoma"/>
+          <w:b/>
+          <w:bCs/>
+          <w:color w:val="000000" w:themeColor="text1"/>
+          <w:sz w:val="18"/>
+          <w:szCs w:val="18"/>
+        </w:rPr>
+        <w:t xml:space="preserve">WORK EXPERIENCE </w:t>
+      </w:r>
+    </w:p>
+    <w:p>
+      <w:pPr>
+        <w:spacing w:line="276" w:lineRule="auto"/>
+        <w:ind w:left="450" w:hanging="450"/>
+        <w:jc w:val="both"/>
+        <w:rPr>
+          <w:rFonts w:ascii="Tahoma" w:eastAsia="Tahoma" w:hAnsi="Tahoma" w:cs="Tahoma"/>
+          <w:b/>
+          <w:bCs/>
+          <w:color w:val="000000" w:themeColor="text1"/>
+          <w:sz w:val="18"/>
+          <w:szCs w:val="18"/>
+        </w:rPr>
+      </w:pPr>
+      <w:bookmarkStart w:id="0" w:name="_GoBack"/>
+      <w:bookmarkEnd w:id="0"/>
+    </w:p>
+    <w:p>
+      <w:pPr>
+        <w:spacing w:line="276" w:lineRule="auto"/>
+        <w:ind w:left="450" w:hanging="450"/>
+        <w:jc w:val="both"/>
+        <w:rPr>
+          <w:rFonts w:ascii="Tahoma" w:eastAsia="Tahoma" w:hAnsi="Tahoma" w:cs="Tahoma"/>
+          <w:b/>
+          <w:bCs/>
+          <w:color w:val="000000" w:themeColor="text1"/>
+          <w:sz w:val="18"/>
+          <w:szCs w:val="18"/>
+        </w:rPr>
+      </w:pPr>
+      <w:r>
+        <w:rPr>
+          <w:rFonts w:ascii="Tahoma" w:eastAsia="Tahoma" w:hAnsi="Tahoma" w:cs="Tahoma"/>
+          <w:b/>
+          <w:bCs/>
+          <w:color w:val="000000" w:themeColor="text1"/>
+          <w:sz w:val="18"/>
+          <w:szCs w:val="18"/>
+        </w:rPr>
+        <w:t>Sr</w:t>
+      </w:r>
+      <w:r>
+        <w:rPr>
+          <w:rFonts w:ascii="Tahoma" w:eastAsia="Tahoma" w:hAnsi="Tahoma" w:cs="Tahoma"/>
+          <w:b/>
+          <w:bCs/>
+          <w:color w:val="000000" w:themeColor="text1"/>
+          <w:sz w:val="18"/>
+          <w:szCs w:val="18"/>
+        </w:rPr>
+        <w:t>. Specialist Software Configuration Analyst</w:t>
+      </w:r>
+    </w:p>
+    <w:p>
+      <w:pPr>
+        <w:spacing w:line="276" w:lineRule="auto"/>
+        <w:ind w:left="450" w:hanging="450"/>
+        <w:jc w:val="both"/>
+        <w:rPr>
+          <w:rFonts w:ascii="Tahoma" w:eastAsia="Tahoma" w:hAnsi="Tahoma" w:cs="Tahoma"/>
+          <w:b/>
+          <w:bCs/>
+          <w:color w:val="000000" w:themeColor="text1"/>
+          <w:sz w:val="18"/>
+          <w:szCs w:val="18"/>
+        </w:rPr>
+      </w:pPr>
+      <w:r>
+        <w:rPr>
+          <w:rFonts w:ascii="Tahoma" w:eastAsia="Tahoma" w:hAnsi="Tahoma" w:cs="Tahoma"/>
+          <w:b/>
+          <w:bCs/>
+          <w:color w:val="000000" w:themeColor="text1"/>
+          <w:sz w:val="18"/>
+          <w:szCs w:val="18"/>
+        </w:rPr>
+        <w:t xml:space="preserve">V.P. </w:t>
+      </w:r>
+      <w:r>
+        <w:rPr>
+          <w:rFonts w:ascii="Tahoma" w:eastAsia="Tahoma" w:hAnsi="Tahoma" w:cs="Tahoma"/>
+          <w:b/>
+          <w:bCs/>
+          <w:color w:val="000000" w:themeColor="text1"/>
+          <w:sz w:val="18"/>
+          <w:szCs w:val="18"/>
+        </w:rPr>
+        <w:t xml:space="preserve">DevOps </w:t>
+      </w:r>
+      <w:r>
+        <w:rPr>
+          <w:rFonts w:ascii="Tahoma" w:eastAsia="Tahoma" w:hAnsi="Tahoma" w:cs="Tahoma"/>
+          <w:b/>
+          <w:bCs/>
+          <w:color w:val="000000" w:themeColor="text1"/>
+          <w:sz w:val="18"/>
+          <w:szCs w:val="18"/>
+        </w:rPr>
+        <w:t xml:space="preserve">Automation </w:t>
+      </w:r>
+      <w:r>
+        <w:rPr>
+          <w:rFonts w:ascii="Tahoma" w:eastAsia="Tahoma" w:hAnsi="Tahoma" w:cs="Tahoma"/>
+          <w:b/>
+          <w:bCs/>
+          <w:color w:val="000000" w:themeColor="text1"/>
+          <w:sz w:val="18"/>
+          <w:szCs w:val="18"/>
+        </w:rPr>
+        <w:t>Engineer</w:t>
+      </w:r>
+      <w:r>
+        <w:rPr>
+          <w:rFonts w:ascii="Tahoma" w:eastAsia="Tahoma" w:hAnsi="Tahoma" w:cs="Tahoma"/>
+          <w:b/>
+          <w:bCs/>
+          <w:color w:val="000000" w:themeColor="text1"/>
+          <w:sz w:val="18"/>
+          <w:szCs w:val="18"/>
+        </w:rPr>
+        <w:t xml:space="preserve"> </w:t>
+      </w:r>
+      <w:r>
+        <w:rPr>
+          <w:rFonts w:ascii="Tahoma" w:eastAsia="Tahoma" w:hAnsi="Tahoma" w:cs="Tahoma"/>
+          <w:b/>
+          <w:bCs/>
+          <w:color w:val="000000" w:themeColor="text1"/>
+          <w:sz w:val="18"/>
+          <w:szCs w:val="18"/>
+        </w:rPr>
+        <w:t>(V.P</w:t>
+      </w:r>
+      <w:r>
+        <w:rPr>
+          <w:rFonts w:ascii="Tahoma" w:eastAsia="Tahoma" w:hAnsi="Tahoma" w:cs="Tahoma"/>
+          <w:b/>
+          <w:bCs/>
+          <w:color w:val="000000" w:themeColor="text1"/>
+          <w:sz w:val="18"/>
+          <w:szCs w:val="18"/>
+        </w:rPr>
+        <w:t>)</w:t>
+      </w:r>
+    </w:p>
+    <w:p>
+      <w:pPr>
+        <w:spacing w:line="276" w:lineRule="auto"/>
+        <w:ind w:left="450" w:hanging="450"/>
+        <w:jc w:val="both"/>
+        <w:rPr>
+          <w:rFonts w:ascii="Tahoma" w:eastAsia="Tahoma" w:hAnsi="Tahoma" w:cs="Tahoma"/>
+          <w:bCs/>
+          <w:color w:val="000000" w:themeColor="text1"/>
+          <w:sz w:val="18"/>
+          <w:szCs w:val="18"/>
+        </w:rPr>
+      </w:pPr>
+      <w:r>
+        <w:rPr>
+          <w:rFonts w:ascii="Tahoma" w:eastAsia="Tahoma" w:hAnsi="Tahoma" w:cs="Tahoma"/>
+          <w:b/>
+          <w:bCs/>
+          <w:color w:val="000000" w:themeColor="text1"/>
+          <w:sz w:val="18"/>
+          <w:szCs w:val="18"/>
+        </w:rPr>
+        <w:t>BNY Mellon</w:t>
+      </w:r>
+      <w:r>
+        <w:rPr>
+          <w:rFonts w:ascii="Tahoma" w:eastAsia="Tahoma" w:hAnsi="Tahoma" w:cs="Tahoma"/>
+          <w:b/>
+          <w:bCs/>
+          <w:color w:val="000000" w:themeColor="text1"/>
+          <w:sz w:val="18"/>
+          <w:szCs w:val="18"/>
+        </w:rPr>
+        <w:t>, Pittsburgh, PA</w:t>
+      </w:r>
+      <w:r>
+        <w:rPr>
+          <w:rFonts w:ascii="Tahoma" w:eastAsia="Tahoma" w:hAnsi="Tahoma" w:cs="Tahoma"/>
+          <w:b/>
+          <w:bCs/>
+          <w:color w:val="000000" w:themeColor="text1"/>
+          <w:sz w:val="18"/>
+          <w:szCs w:val="18"/>
+        </w:rPr>
+        <w:tab/>
+      </w:r>
+      <w:r>
+        <w:rPr>
+          <w:rFonts w:ascii="Tahoma" w:eastAsia="Tahoma" w:hAnsi="Tahoma" w:cs="Tahoma"/>
+          <w:b/>
+          <w:bCs/>
+          <w:color w:val="000000" w:themeColor="text1"/>
+          <w:sz w:val="18"/>
+          <w:szCs w:val="18"/>
+        </w:rPr>
+        <w:tab/>
+      </w:r>
+      <w:r>
+        <w:rPr>
+          <w:rFonts w:ascii="Tahoma" w:eastAsia="Tahoma" w:hAnsi="Tahoma" w:cs="Tahoma"/>
+          <w:b/>
+          <w:bCs/>
+          <w:color w:val="000000" w:themeColor="text1"/>
+          <w:sz w:val="18"/>
+          <w:szCs w:val="18"/>
+        </w:rPr>
+        <w:tab/>
+      </w:r>
+      <w:r>
+        <w:rPr>
+          <w:rFonts w:ascii="Tahoma" w:eastAsia="Tahoma" w:hAnsi="Tahoma" w:cs="Tahoma"/>
+          <w:b/>
+          <w:bCs/>
+          <w:color w:val="000000" w:themeColor="text1"/>
+          <w:sz w:val="18"/>
+          <w:szCs w:val="18"/>
+        </w:rPr>
+        <w:tab/>
+      </w:r>
+      <w:r>
+        <w:rPr>
+          <w:rFonts w:ascii="Tahoma" w:eastAsia="Tahoma" w:hAnsi="Tahoma" w:cs="Tahoma"/>
+          <w:b/>
+          <w:bCs/>
+          <w:color w:val="000000" w:themeColor="text1"/>
+          <w:sz w:val="18"/>
+          <w:szCs w:val="18"/>
+        </w:rPr>
+        <w:tab/>
+      </w:r>
+      <w:r>
+        <w:rPr>
+          <w:rFonts w:ascii="Tahoma" w:eastAsia="Tahoma" w:hAnsi="Tahoma" w:cs="Tahoma"/>
+          <w:b/>
+          <w:bCs/>
+          <w:color w:val="000000" w:themeColor="text1"/>
+          <w:sz w:val="18"/>
+          <w:szCs w:val="18"/>
+        </w:rPr>
+        <w:tab/>
+      </w:r>
+      <w:r>
+        <w:rPr>
+          <w:rFonts w:ascii="Tahoma" w:eastAsia="Tahoma" w:hAnsi="Tahoma" w:cs="Tahoma"/>
+          <w:b/>
+          <w:bCs/>
+          <w:color w:val="000000" w:themeColor="text1"/>
+          <w:sz w:val="18"/>
+          <w:szCs w:val="18"/>
+        </w:rPr>
+        <w:tab/>
+        <w:t xml:space="preserve">                 </w:t>
+      </w:r>
+      <w:r>
+        <w:rPr>
+          <w:rFonts w:ascii="Tahoma" w:eastAsia="Tahoma" w:hAnsi="Tahoma" w:cs="Tahoma"/>
+          <w:bCs/>
+          <w:color w:val="000000" w:themeColor="text1"/>
+          <w:sz w:val="18"/>
+          <w:szCs w:val="18"/>
+        </w:rPr>
+        <w:t>August</w:t>
+      </w:r>
+      <w:r>
+        <w:rPr>
+          <w:rFonts w:ascii="Tahoma" w:eastAsia="Tahoma" w:hAnsi="Tahoma" w:cs="Tahoma"/>
+          <w:bCs/>
+          <w:color w:val="000000" w:themeColor="text1"/>
+          <w:sz w:val="18"/>
+          <w:szCs w:val="18"/>
+        </w:rPr>
+        <w:t xml:space="preserve"> 201</w:t>
+      </w:r>
+      <w:r>
+        <w:rPr>
+          <w:rFonts w:ascii="Tahoma" w:eastAsia="Tahoma" w:hAnsi="Tahoma" w:cs="Tahoma"/>
+          <w:bCs/>
+          <w:color w:val="000000" w:themeColor="text1"/>
+          <w:sz w:val="18"/>
+          <w:szCs w:val="18"/>
+        </w:rPr>
+        <w:t>7</w:t>
+      </w:r>
+      <w:r>
+        <w:rPr>
+          <w:rFonts w:ascii="Tahoma" w:eastAsia="Tahoma" w:hAnsi="Tahoma" w:cs="Tahoma"/>
+          <w:bCs/>
+          <w:color w:val="000000" w:themeColor="text1"/>
+          <w:sz w:val="18"/>
+          <w:szCs w:val="18"/>
+        </w:rPr>
+        <w:t xml:space="preserve"> - current</w:t>
+      </w:r>
+    </w:p>
+    <w:p>
+      <w:pPr>
+        <w:spacing w:line="276" w:lineRule="auto"/>
+        <w:ind w:left="450" w:hanging="450"/>
         <w:rPr>
           <w:rFonts w:ascii="Tahoma" w:hAnsi="Tahoma" w:cs="Tahoma"/>
           <w:color w:val="222222"/>
@@ -1499,6 +1788,16 @@
           <w:shd w:val="clear" w:color="auto" w:fill="FFFFFF"/>
         </w:rPr>
       </w:pPr>
+      <w:r>
+        <w:rPr>
+          <w:rFonts w:ascii="Tahoma" w:eastAsia="Tahoma" w:hAnsi="Tahoma" w:cs="Tahoma"/>
+          <w:bCs/>
+          <w:color w:val="000000" w:themeColor="text1"/>
+          <w:sz w:val="18"/>
+          <w:szCs w:val="18"/>
+        </w:rPr>
+        <w:t xml:space="preserve">Eagle </w:t>
+      </w:r>
       <w:proofErr w:type="spellStart"/>
       <w:r>
         <w:rPr>
@@ -1519,67 +1818,27 @@
           <w:sz w:val="18"/>
           <w:szCs w:val="18"/>
         </w:rPr>
-        <w:t xml:space="preserve"> platform </w:t>
-      </w:r>
-      <w:r>
-        <w:rPr>
-          <w:rFonts w:ascii="Tahoma" w:eastAsia="Tahoma" w:hAnsi="Tahoma" w:cs="Tahoma"/>
-          <w:bCs/>
-          <w:color w:val="000000" w:themeColor="text1"/>
-          <w:sz w:val="18"/>
-          <w:szCs w:val="18"/>
-        </w:rPr>
-        <w:t>integrate</w:t>
-      </w:r>
-      <w:r>
-        <w:rPr>
-          <w:rFonts w:ascii="Tahoma" w:eastAsia="Tahoma" w:hAnsi="Tahoma" w:cs="Tahoma"/>
-          <w:bCs/>
-          <w:color w:val="000000" w:themeColor="text1"/>
-          <w:sz w:val="18"/>
-          <w:szCs w:val="18"/>
-        </w:rPr>
-        <w:t xml:space="preserve"> </w:t>
-      </w:r>
-      <w:r>
-        <w:rPr>
-          <w:rFonts w:ascii="Tahoma" w:eastAsia="Tahoma" w:hAnsi="Tahoma" w:cs="Tahoma"/>
-          <w:bCs/>
-          <w:color w:val="000000" w:themeColor="text1"/>
-          <w:sz w:val="18"/>
-          <w:szCs w:val="18"/>
-        </w:rPr>
-        <w:t>various</w:t>
-      </w:r>
-      <w:r>
-        <w:rPr>
-          <w:rFonts w:ascii="Tahoma" w:eastAsia="Tahoma" w:hAnsi="Tahoma" w:cs="Tahoma"/>
-          <w:bCs/>
-          <w:color w:val="000000" w:themeColor="text1"/>
-          <w:sz w:val="18"/>
-          <w:szCs w:val="18"/>
-        </w:rPr>
-        <w:t xml:space="preserve"> application from all the line of business </w:t>
-      </w:r>
-      <w:r>
-        <w:rPr>
-          <w:rFonts w:ascii="Tahoma" w:eastAsia="Tahoma" w:hAnsi="Tahoma" w:cs="Tahoma"/>
-          <w:bCs/>
-          <w:color w:val="000000" w:themeColor="text1"/>
-          <w:sz w:val="18"/>
-          <w:szCs w:val="18"/>
-        </w:rPr>
-        <w:t xml:space="preserve">of PNC </w:t>
-      </w:r>
-      <w:r>
-        <w:rPr>
-          <w:rFonts w:ascii="Tahoma" w:eastAsia="Tahoma" w:hAnsi="Tahoma" w:cs="Tahoma"/>
-          <w:bCs/>
-          <w:color w:val="000000" w:themeColor="text1"/>
-          <w:sz w:val="18"/>
-          <w:szCs w:val="18"/>
-        </w:rPr>
-        <w:t xml:space="preserve">to use enterprise </w:t>
+        <w:t xml:space="preserve"> platform integrate </w:t>
+      </w:r>
+      <w:r>
+        <w:rPr>
+          <w:rFonts w:ascii="Tahoma" w:eastAsia="Tahoma" w:hAnsi="Tahoma" w:cs="Tahoma"/>
+          <w:bCs/>
+          <w:color w:val="000000" w:themeColor="text1"/>
+          <w:sz w:val="18"/>
+          <w:szCs w:val="18"/>
+        </w:rPr>
+        <w:t xml:space="preserve">all the eagle application for continuous integration and continuous deployment process leveraging </w:t>
+      </w:r>
+      <w:r>
+        <w:rPr>
+          <w:rFonts w:ascii="Tahoma" w:eastAsia="Tahoma" w:hAnsi="Tahoma" w:cs="Tahoma"/>
+          <w:bCs/>
+          <w:color w:val="000000" w:themeColor="text1"/>
+          <w:sz w:val="18"/>
+          <w:szCs w:val="18"/>
+        </w:rPr>
+        <w:t xml:space="preserve">enterprise </w:t>
       </w:r>
       <w:proofErr w:type="spellStart"/>
       <w:r>
@@ -1601,47 +1860,17 @@
           <w:sz w:val="18"/>
           <w:szCs w:val="18"/>
         </w:rPr>
-        <w:t xml:space="preserve"> tools</w:t>
-      </w:r>
-      <w:r>
-        <w:rPr>
-          <w:rFonts w:ascii="Tahoma" w:eastAsia="Tahoma" w:hAnsi="Tahoma" w:cs="Tahoma"/>
-          <w:bCs/>
-          <w:color w:val="000000" w:themeColor="text1"/>
-          <w:sz w:val="18"/>
-          <w:szCs w:val="18"/>
-        </w:rPr>
-        <w:t xml:space="preserve"> and process</w:t>
-      </w:r>
-      <w:r>
-        <w:rPr>
-          <w:rFonts w:ascii="Tahoma" w:eastAsia="Tahoma" w:hAnsi="Tahoma" w:cs="Tahoma"/>
-          <w:bCs/>
-          <w:color w:val="000000" w:themeColor="text1"/>
-          <w:sz w:val="18"/>
-          <w:szCs w:val="18"/>
-        </w:rPr>
-        <w:t xml:space="preserve">. </w:t>
-      </w:r>
-      <w:r>
-        <w:rPr>
-          <w:rFonts w:ascii="Tahoma" w:eastAsia="Tahoma" w:hAnsi="Tahoma" w:cs="Tahoma"/>
-          <w:bCs/>
-          <w:color w:val="000000" w:themeColor="text1"/>
-          <w:sz w:val="18"/>
-          <w:szCs w:val="18"/>
-        </w:rPr>
-        <w:t xml:space="preserve"> Including technical requirement gathering from various groups, participating in analysis and design session, implementing the onboarding strategy, executing deployments and providing support during go-live events.</w:t>
-      </w:r>
-      <w:r>
-        <w:rPr>
-          <w:rFonts w:ascii="Tahoma" w:hAnsi="Tahoma" w:cs="Tahoma"/>
-          <w:color w:val="222222"/>
-          <w:sz w:val="18"/>
-          <w:szCs w:val="18"/>
-          <w:shd w:val="clear" w:color="auto" w:fill="FFFFFF"/>
-        </w:rPr>
-        <w:t xml:space="preserve"> </w:t>
+        <w:t xml:space="preserve"> tools and </w:t>
+      </w:r>
+      <w:r>
+        <w:rPr>
+          <w:rFonts w:ascii="Tahoma" w:eastAsia="Tahoma" w:hAnsi="Tahoma" w:cs="Tahoma"/>
+          <w:bCs/>
+          <w:color w:val="000000" w:themeColor="text1"/>
+          <w:sz w:val="18"/>
+          <w:szCs w:val="18"/>
+        </w:rPr>
+        <w:t xml:space="preserve">practice </w:t>
       </w:r>
     </w:p>
     <w:p>
@@ -1652,10 +1881,11 @@
         <w:ind w:hanging="180"/>
         <w:jc w:val="both"/>
         <w:rPr>
-          <w:rFonts w:ascii="Arial" w:hAnsi="Arial" w:cs="Arial"/>
-          <w:color w:val="484848"/>
-          <w:sz w:val="19"/>
-          <w:szCs w:val="19"/>
+          <w:rFonts w:ascii="Tahoma" w:eastAsia="Tahoma" w:hAnsi="Tahoma" w:cs="Tahoma"/>
+          <w:color w:val="000000" w:themeColor="text1"/>
+          <w:sz w:val="18"/>
+          <w:szCs w:val="18"/>
+          <w:u w:val="single"/>
         </w:rPr>
       </w:pPr>
       <w:r>
@@ -1700,6 +1930,127 @@
       <w:r>
         <w:rPr>
           <w:rFonts w:ascii="Tahoma" w:hAnsi="Tahoma" w:cs="Tahoma"/>
+          <w:color w:val="000000"/>
+          <w:sz w:val="18"/>
+          <w:szCs w:val="18"/>
+          <w:shd w:val="clear" w:color="auto" w:fill="FFFFFF"/>
+        </w:rPr>
+        <w:t>Provides technical and/or business guidance to the SCM team as well as other groups.</w:t>
+      </w:r>
+    </w:p>
+    <w:p>
+      <w:pPr>
+        <w:pStyle w:val="NormalWeb"/>
+        <w:numPr>
+          <w:ilvl w:val="0"/>
+          <w:numId w:val="13"/>
+        </w:numPr>
+        <w:shd w:val="clear" w:color="auto" w:fill="FFFFFF"/>
+        <w:jc w:val="both"/>
+        <w:rPr>
+          <w:rFonts w:ascii="Tahoma" w:hAnsi="Tahoma" w:cs="Tahoma"/>
+          <w:color w:val="222222"/>
+          <w:sz w:val="18"/>
+          <w:szCs w:val="18"/>
+        </w:rPr>
+      </w:pPr>
+      <w:r>
+        <w:rPr>
+          <w:rFonts w:ascii="Tahoma" w:hAnsi="Tahoma" w:cs="Tahoma"/>
+          <w:color w:val="000000"/>
+          <w:sz w:val="18"/>
+          <w:szCs w:val="18"/>
+          <w:shd w:val="clear" w:color="auto" w:fill="FFFFFF"/>
+        </w:rPr>
+        <w:t>Leads more complex product migrations through all systems environments.</w:t>
+      </w:r>
+    </w:p>
+    <w:p>
+      <w:pPr>
+        <w:pStyle w:val="NormalWeb"/>
+        <w:numPr>
+          <w:ilvl w:val="0"/>
+          <w:numId w:val="13"/>
+        </w:numPr>
+        <w:shd w:val="clear" w:color="auto" w:fill="FFFFFF"/>
+        <w:jc w:val="both"/>
+        <w:rPr>
+          <w:rFonts w:ascii="Tahoma" w:hAnsi="Tahoma" w:cs="Tahoma"/>
+          <w:color w:val="222222"/>
+          <w:sz w:val="18"/>
+          <w:szCs w:val="18"/>
+        </w:rPr>
+      </w:pPr>
+      <w:r>
+        <w:rPr>
+          <w:rFonts w:ascii="Tahoma" w:hAnsi="Tahoma" w:cs="Tahoma"/>
+          <w:color w:val="000000"/>
+          <w:sz w:val="18"/>
+          <w:szCs w:val="18"/>
+          <w:shd w:val="clear" w:color="auto" w:fill="FFFFFF"/>
+        </w:rPr>
+        <w:lastRenderedPageBreak/>
+        <w:t>A</w:t>
+      </w:r>
+      <w:r>
+        <w:rPr>
+          <w:rFonts w:ascii="Tahoma" w:hAnsi="Tahoma" w:cs="Tahoma"/>
+          <w:color w:val="000000"/>
+          <w:sz w:val="18"/>
+          <w:szCs w:val="18"/>
+          <w:shd w:val="clear" w:color="auto" w:fill="FFFFFF"/>
+        </w:rPr>
+        <w:t>llocate/coordinate work within a team/project</w:t>
+      </w:r>
+      <w:r>
+        <w:rPr>
+          <w:rFonts w:ascii="Tahoma" w:hAnsi="Tahoma" w:cs="Tahoma"/>
+          <w:color w:val="000000"/>
+          <w:sz w:val="18"/>
+          <w:szCs w:val="18"/>
+          <w:shd w:val="clear" w:color="auto" w:fill="FFFFFF"/>
+        </w:rPr>
+        <w:t xml:space="preserve"> &amp;</w:t>
+      </w:r>
+      <w:r>
+        <w:rPr>
+          <w:rFonts w:ascii="Tahoma" w:hAnsi="Tahoma" w:cs="Tahoma"/>
+          <w:sz w:val="18"/>
+          <w:szCs w:val="18"/>
+          <w:shd w:val="clear" w:color="auto" w:fill="FFFFFF"/>
+        </w:rPr>
+        <w:t xml:space="preserve"> </w:t>
+      </w:r>
+      <w:r>
+        <w:rPr>
+          <w:rFonts w:ascii="Tahoma" w:hAnsi="Tahoma" w:cs="Tahoma"/>
+          <w:color w:val="000000"/>
+          <w:sz w:val="18"/>
+          <w:szCs w:val="18"/>
+          <w:shd w:val="clear" w:color="auto" w:fill="FFFFFF"/>
+        </w:rPr>
+        <w:t>Analyzes and documents systems requirements for highly complex environments.</w:t>
+      </w:r>
+    </w:p>
+    <w:p>
+      <w:pPr>
+        <w:pStyle w:val="NormalWeb"/>
+        <w:numPr>
+          <w:ilvl w:val="0"/>
+          <w:numId w:val="13"/>
+        </w:numPr>
+        <w:shd w:val="clear" w:color="auto" w:fill="FFFFFF"/>
+        <w:jc w:val="both"/>
+        <w:rPr>
+          <w:rFonts w:ascii="Tahoma" w:hAnsi="Tahoma" w:cs="Tahoma"/>
+          <w:color w:val="222222"/>
+          <w:sz w:val="18"/>
+          <w:szCs w:val="18"/>
+        </w:rPr>
+      </w:pPr>
+      <w:r>
+        <w:rPr>
+          <w:rFonts w:ascii="Tahoma" w:hAnsi="Tahoma" w:cs="Tahoma"/>
           <w:color w:val="222222"/>
           <w:sz w:val="18"/>
           <w:szCs w:val="18"/>
@@ -1735,6 +2086,56 @@
     </w:p>
     <w:p>
       <w:pPr>
+        <w:numPr>
+          <w:ilvl w:val="0"/>
+          <w:numId w:val="13"/>
+        </w:numPr>
+        <w:shd w:val="clear" w:color="auto" w:fill="FFFFFF"/>
+        <w:spacing w:before="100" w:beforeAutospacing="1" w:after="100" w:afterAutospacing="1"/>
+        <w:jc w:val="both"/>
+        <w:rPr>
+          <w:rFonts w:ascii="Tahoma" w:hAnsi="Tahoma" w:cs="Tahoma"/>
+          <w:color w:val="222222"/>
+          <w:sz w:val="18"/>
+          <w:szCs w:val="18"/>
+        </w:rPr>
+      </w:pPr>
+      <w:r>
+        <w:rPr>
+          <w:rFonts w:ascii="Tahoma" w:hAnsi="Tahoma" w:cs="Tahoma"/>
+          <w:sz w:val="18"/>
+          <w:szCs w:val="18"/>
+        </w:rPr>
+        <w:t xml:space="preserve">Extensively worked with automation tools </w:t>
+      </w:r>
+      <w:r>
+        <w:rPr>
+          <w:rFonts w:ascii="Tahoma" w:hAnsi="Tahoma" w:cs="Tahoma"/>
+          <w:sz w:val="18"/>
+          <w:szCs w:val="18"/>
+        </w:rPr>
+        <w:t>Jenkins</w:t>
+      </w:r>
+      <w:r>
+        <w:rPr>
+          <w:rFonts w:ascii="Tahoma" w:hAnsi="Tahoma" w:cs="Tahoma"/>
+          <w:b/>
+          <w:sz w:val="18"/>
+          <w:szCs w:val="18"/>
+        </w:rPr>
+        <w:t xml:space="preserve"> </w:t>
+      </w:r>
+      <w:r>
+        <w:rPr>
+          <w:rFonts w:ascii="Tahoma" w:hAnsi="Tahoma" w:cs="Tahoma"/>
+          <w:sz w:val="18"/>
+          <w:szCs w:val="18"/>
+        </w:rPr>
+        <w:t>to implement the End to End Automation</w:t>
+      </w:r>
+    </w:p>
+    <w:p>
+      <w:pPr>
         <w:pStyle w:val="NormalWeb"/>
         <w:numPr>
           <w:ilvl w:val="0"/>
@@ -1830,87 +2231,12 @@
       <w:r>
         <w:rPr>
           <w:rFonts w:ascii="Tahoma" w:hAnsi="Tahoma" w:cs="Tahoma"/>
-          <w:color w:val="222222"/>
-          <w:sz w:val="18"/>
-          <w:szCs w:val="18"/>
-        </w:rPr>
-        <w:t>Leverage e</w:t>
-      </w:r>
-      <w:r>
-        <w:rPr>
-          <w:rFonts w:ascii="Tahoma" w:hAnsi="Tahoma" w:cs="Tahoma"/>
-          <w:color w:val="222222"/>
-          <w:sz w:val="18"/>
-          <w:szCs w:val="18"/>
-        </w:rPr>
-        <w:t>x</w:t>
-      </w:r>
-      <w:r>
-        <w:rPr>
-          <w:rFonts w:ascii="Tahoma" w:hAnsi="Tahoma" w:cs="Tahoma"/>
-          <w:color w:val="222222"/>
-          <w:sz w:val="18"/>
-          <w:szCs w:val="18"/>
-        </w:rPr>
-        <w:t xml:space="preserve">isting solutions in the </w:t>
-      </w:r>
-      <w:r>
-        <w:rPr>
-          <w:rFonts w:ascii="Tahoma" w:hAnsi="Tahoma" w:cs="Tahoma"/>
-          <w:color w:val="222222"/>
-          <w:sz w:val="18"/>
-          <w:szCs w:val="18"/>
-        </w:rPr>
-        <w:t>c</w:t>
-      </w:r>
-      <w:r>
-        <w:rPr>
-          <w:rFonts w:ascii="Tahoma" w:hAnsi="Tahoma" w:cs="Tahoma"/>
-          <w:color w:val="222222"/>
-          <w:sz w:val="18"/>
-          <w:szCs w:val="18"/>
-        </w:rPr>
-        <w:t xml:space="preserve">ontinuous Integration space and integrate applications with </w:t>
-      </w:r>
-      <w:proofErr w:type="spellStart"/>
-      <w:r>
-        <w:rPr>
-          <w:rFonts w:ascii="Tahoma" w:hAnsi="Tahoma" w:cs="Tahoma"/>
-          <w:color w:val="222222"/>
-          <w:sz w:val="18"/>
-          <w:szCs w:val="18"/>
-        </w:rPr>
-        <w:t>uDeploy</w:t>
-      </w:r>
-      <w:proofErr w:type="spellEnd"/>
-      <w:r>
-        <w:rPr>
-          <w:rFonts w:ascii="Tahoma" w:hAnsi="Tahoma" w:cs="Tahoma"/>
-          <w:color w:val="222222"/>
-          <w:sz w:val="18"/>
-          <w:szCs w:val="18"/>
-        </w:rPr>
-        <w:t>, Jenkins, GIT/Subversion-</w:t>
-      </w:r>
-      <w:proofErr w:type="spellStart"/>
-      <w:r>
-        <w:rPr>
-          <w:rFonts w:ascii="Tahoma" w:hAnsi="Tahoma" w:cs="Tahoma"/>
-          <w:color w:val="222222"/>
-          <w:sz w:val="18"/>
-          <w:szCs w:val="18"/>
-        </w:rPr>
-        <w:t>Clearcase</w:t>
-      </w:r>
-      <w:proofErr w:type="spellEnd"/>
-      <w:r>
-        <w:rPr>
-          <w:rFonts w:ascii="Tahoma" w:hAnsi="Tahoma" w:cs="Tahoma"/>
-          <w:color w:val="222222"/>
-          <w:sz w:val="18"/>
-          <w:szCs w:val="18"/>
-        </w:rPr>
-        <w:t>-Harvest and TFS</w:t>
+          <w:color w:val="000000"/>
+          <w:sz w:val="18"/>
+          <w:szCs w:val="18"/>
+          <w:shd w:val="clear" w:color="auto" w:fill="FFFFFF"/>
+        </w:rPr>
+        <w:t>Recommends software design based on requirements.</w:t>
       </w:r>
     </w:p>
     <w:p>
@@ -1932,31 +2258,12 @@
       <w:r>
         <w:rPr>
           <w:rFonts w:ascii="Tahoma" w:hAnsi="Tahoma" w:cs="Tahoma"/>
-          <w:color w:val="222222"/>
-          <w:sz w:val="18"/>
-          <w:szCs w:val="18"/>
-        </w:rPr>
-        <w:t xml:space="preserve">Create sample build </w:t>
-      </w:r>
-      <w:proofErr w:type="gramStart"/>
-      <w:r>
-        <w:rPr>
-          <w:rFonts w:ascii="Tahoma" w:hAnsi="Tahoma" w:cs="Tahoma"/>
-          <w:color w:val="222222"/>
-          <w:sz w:val="18"/>
-          <w:szCs w:val="18"/>
-        </w:rPr>
-        <w:t>scripts,</w:t>
-      </w:r>
-      <w:proofErr w:type="gramEnd"/>
-      <w:r>
-        <w:rPr>
-          <w:rFonts w:ascii="Tahoma" w:hAnsi="Tahoma" w:cs="Tahoma"/>
-          <w:color w:val="222222"/>
-          <w:sz w:val="18"/>
-          <w:szCs w:val="18"/>
-        </w:rPr>
-        <w:t xml:space="preserve"> assist with troubleshooting issues in build scripts.</w:t>
+          <w:color w:val="000000"/>
+          <w:sz w:val="18"/>
+          <w:szCs w:val="18"/>
+          <w:shd w:val="clear" w:color="auto" w:fill="FFFFFF"/>
+        </w:rPr>
+        <w:t>Assists in defining and reviewing SCM plans and scripts/programs.</w:t>
       </w:r>
     </w:p>
     <w:p>
@@ -1978,11 +2285,12 @@
       <w:r>
         <w:rPr>
           <w:rFonts w:ascii="Tahoma" w:hAnsi="Tahoma" w:cs="Tahoma"/>
-          <w:color w:val="222222"/>
-          <w:sz w:val="18"/>
-          <w:szCs w:val="18"/>
-        </w:rPr>
-        <w:t>Setup and automate development, testing, staging and production systems for new services.</w:t>
+          <w:color w:val="000000"/>
+          <w:sz w:val="18"/>
+          <w:szCs w:val="18"/>
+          <w:shd w:val="clear" w:color="auto" w:fill="FFFFFF"/>
+        </w:rPr>
+        <w:t>Participates in and/or conducts SCM product/application reviews.</w:t>
       </w:r>
     </w:p>
     <w:p>
@@ -2004,11 +2312,12 @@
       <w:r>
         <w:rPr>
           <w:rFonts w:ascii="Tahoma" w:hAnsi="Tahoma" w:cs="Tahoma"/>
-          <w:color w:val="222222"/>
-          <w:sz w:val="18"/>
-          <w:szCs w:val="18"/>
-        </w:rPr>
-        <w:t>Design and code deployment automation and configuration management to enterprise platforms.</w:t>
+          <w:color w:val="000000"/>
+          <w:sz w:val="18"/>
+          <w:szCs w:val="18"/>
+          <w:shd w:val="clear" w:color="auto" w:fill="FFFFFF"/>
+        </w:rPr>
+        <w:t>Monitors and reviews software/hardware requirements and systems defects.</w:t>
       </w:r>
     </w:p>
     <w:p>
@@ -2034,7 +2343,45 @@
           <w:sz w:val="18"/>
           <w:szCs w:val="18"/>
         </w:rPr>
-        <w:t>Develop systems and tools to monitor and administer shared service platforms</w:t>
+        <w:t>Leverage existing solutions in the continuous Integration space and integrate applications with Jenkins, GIT</w:t>
+      </w:r>
+      <w:r>
+        <w:rPr>
+          <w:rFonts w:ascii="Tahoma" w:hAnsi="Tahoma" w:cs="Tahoma"/>
+          <w:color w:val="222222"/>
+          <w:sz w:val="18"/>
+          <w:szCs w:val="18"/>
+        </w:rPr>
+        <w:t>-H</w:t>
+      </w:r>
+      <w:r>
+        <w:rPr>
+          <w:rFonts w:ascii="Tahoma" w:hAnsi="Tahoma" w:cs="Tahoma"/>
+          <w:color w:val="222222"/>
+          <w:sz w:val="18"/>
+          <w:szCs w:val="18"/>
+        </w:rPr>
+        <w:t xml:space="preserve">arvest Create sample build </w:t>
+      </w:r>
+      <w:proofErr w:type="gramStart"/>
+      <w:r>
+        <w:rPr>
+          <w:rFonts w:ascii="Tahoma" w:hAnsi="Tahoma" w:cs="Tahoma"/>
+          <w:color w:val="222222"/>
+          <w:sz w:val="18"/>
+          <w:szCs w:val="18"/>
+        </w:rPr>
+        <w:t>scripts,</w:t>
+      </w:r>
+      <w:proofErr w:type="gramEnd"/>
+      <w:r>
+        <w:rPr>
+          <w:rFonts w:ascii="Tahoma" w:hAnsi="Tahoma" w:cs="Tahoma"/>
+          <w:color w:val="222222"/>
+          <w:sz w:val="18"/>
+          <w:szCs w:val="18"/>
+        </w:rPr>
+        <w:t xml:space="preserve"> assist with troubleshooting issues in build scripts.</w:t>
       </w:r>
     </w:p>
     <w:p>
@@ -2060,7 +2407,7 @@
           <w:sz w:val="18"/>
           <w:szCs w:val="18"/>
         </w:rPr>
-        <w:t>Develop systems and tools to manage capacity plan for shared service platforms</w:t>
+        <w:t>Setup and automate development, testing, staging and production systems for new services.</w:t>
       </w:r>
     </w:p>
     <w:p>
@@ -2086,28 +2433,7 @@
           <w:sz w:val="18"/>
           <w:szCs w:val="18"/>
         </w:rPr>
-        <w:lastRenderedPageBreak/>
-        <w:t xml:space="preserve">Hands of experience working on shared instances of application that provide source code control, continuous integration, </w:t>
-      </w:r>
-      <w:proofErr w:type="gramStart"/>
-      <w:r>
-        <w:rPr>
-          <w:rFonts w:ascii="Tahoma" w:hAnsi="Tahoma" w:cs="Tahoma"/>
-          <w:color w:val="222222"/>
-          <w:sz w:val="18"/>
-          <w:szCs w:val="18"/>
-        </w:rPr>
-        <w:t>code</w:t>
-      </w:r>
-      <w:proofErr w:type="gramEnd"/>
-      <w:r>
-        <w:rPr>
-          <w:rFonts w:ascii="Tahoma" w:hAnsi="Tahoma" w:cs="Tahoma"/>
-          <w:color w:val="222222"/>
-          <w:sz w:val="18"/>
-          <w:szCs w:val="18"/>
-        </w:rPr>
-        <w:t xml:space="preserve"> promotion and release automation.</w:t>
+        <w:t>Design and code deployment automation and configuration management to enterprise platforms.</w:t>
       </w:r>
     </w:p>
     <w:p>
@@ -2133,119 +2459,27 @@
           <w:sz w:val="18"/>
           <w:szCs w:val="18"/>
         </w:rPr>
-        <w:t xml:space="preserve">Experience with deployment scripts </w:t>
-      </w:r>
-      <w:proofErr w:type="spellStart"/>
-      <w:r>
-        <w:rPr>
-          <w:rFonts w:ascii="Tahoma" w:hAnsi="Tahoma" w:cs="Tahoma"/>
-          <w:color w:val="222222"/>
-          <w:sz w:val="18"/>
-          <w:szCs w:val="18"/>
-        </w:rPr>
-        <w:t>i.e</w:t>
-      </w:r>
-      <w:proofErr w:type="spellEnd"/>
-      <w:r>
-        <w:rPr>
-          <w:rFonts w:ascii="Tahoma" w:hAnsi="Tahoma" w:cs="Tahoma"/>
-          <w:color w:val="222222"/>
-          <w:sz w:val="18"/>
-          <w:szCs w:val="18"/>
-        </w:rPr>
-        <w:t xml:space="preserve"> ANT, Maven, </w:t>
-      </w:r>
-      <w:proofErr w:type="spellStart"/>
-      <w:r>
-        <w:rPr>
-          <w:rFonts w:ascii="Tahoma" w:hAnsi="Tahoma" w:cs="Tahoma"/>
-          <w:color w:val="222222"/>
-          <w:sz w:val="18"/>
-          <w:szCs w:val="18"/>
-        </w:rPr>
-        <w:t>Gradle</w:t>
-      </w:r>
-      <w:proofErr w:type="spellEnd"/>
-      <w:r>
-        <w:rPr>
-          <w:rFonts w:ascii="Tahoma" w:hAnsi="Tahoma" w:cs="Tahoma"/>
-          <w:color w:val="222222"/>
-          <w:sz w:val="18"/>
-          <w:szCs w:val="18"/>
-        </w:rPr>
-        <w:t xml:space="preserve"> for creating Jenkins job </w:t>
-      </w:r>
-      <w:r>
-        <w:rPr>
-          <w:rFonts w:ascii="Tahoma" w:hAnsi="Tahoma" w:cs="Tahoma"/>
-          <w:color w:val="222222"/>
-          <w:sz w:val="18"/>
-          <w:szCs w:val="18"/>
-        </w:rPr>
-        <w:t>understanding</w:t>
-      </w:r>
-      <w:r>
-        <w:rPr>
-          <w:rFonts w:ascii="Tahoma" w:hAnsi="Tahoma" w:cs="Tahoma"/>
-          <w:color w:val="222222"/>
-          <w:sz w:val="18"/>
-          <w:szCs w:val="18"/>
-        </w:rPr>
-        <w:t xml:space="preserve"> </w:t>
-      </w:r>
-      <w:r>
-        <w:rPr>
-          <w:rFonts w:ascii="Tahoma" w:hAnsi="Tahoma" w:cs="Tahoma"/>
-          <w:color w:val="222222"/>
-          <w:sz w:val="18"/>
-          <w:szCs w:val="18"/>
-        </w:rPr>
-        <w:t xml:space="preserve">the principle of </w:t>
-      </w:r>
-      <w:r>
-        <w:rPr>
-          <w:rFonts w:ascii="Tahoma" w:hAnsi="Tahoma" w:cs="Tahoma"/>
-          <w:color w:val="222222"/>
-          <w:sz w:val="18"/>
-          <w:szCs w:val="18"/>
-        </w:rPr>
-        <w:t xml:space="preserve">continuous </w:t>
-      </w:r>
-      <w:r>
-        <w:rPr>
-          <w:rFonts w:ascii="Tahoma" w:hAnsi="Tahoma" w:cs="Tahoma"/>
-          <w:color w:val="222222"/>
-          <w:sz w:val="18"/>
-          <w:szCs w:val="18"/>
-        </w:rPr>
-        <w:t xml:space="preserve">integration and </w:t>
-      </w:r>
-      <w:r>
-        <w:rPr>
-          <w:rFonts w:ascii="Tahoma" w:hAnsi="Tahoma" w:cs="Tahoma"/>
-          <w:color w:val="222222"/>
-          <w:sz w:val="18"/>
-          <w:szCs w:val="18"/>
-        </w:rPr>
-        <w:t>continuous</w:t>
-      </w:r>
-      <w:r>
-        <w:rPr>
-          <w:rFonts w:ascii="Tahoma" w:hAnsi="Tahoma" w:cs="Tahoma"/>
-          <w:color w:val="222222"/>
-          <w:sz w:val="18"/>
-          <w:szCs w:val="18"/>
-        </w:rPr>
-        <w:t xml:space="preserve"> delivery and deployment.</w:t>
-      </w:r>
-      <w:r>
-        <w:rPr>
-          <w:rFonts w:ascii="Tahoma" w:hAnsi="Tahoma" w:cs="Tahoma"/>
-          <w:color w:val="222222"/>
-          <w:sz w:val="18"/>
-          <w:szCs w:val="18"/>
-        </w:rPr>
-        <w:t xml:space="preserve"> </w:t>
+        <w:t xml:space="preserve">Hands of experience working on shared instances of application that provide source code control, continuous integration, </w:t>
+      </w:r>
+      <w:proofErr w:type="gramStart"/>
+      <w:r>
+        <w:rPr>
+          <w:rFonts w:ascii="Tahoma" w:hAnsi="Tahoma" w:cs="Tahoma"/>
+          <w:color w:val="222222"/>
+          <w:sz w:val="18"/>
+          <w:szCs w:val="18"/>
+        </w:rPr>
+        <w:t>code</w:t>
+      </w:r>
+      <w:proofErr w:type="gramEnd"/>
+      <w:r>
+        <w:rPr>
+          <w:rFonts w:ascii="Tahoma" w:hAnsi="Tahoma" w:cs="Tahoma"/>
+          <w:color w:val="222222"/>
+          <w:sz w:val="18"/>
+          <w:szCs w:val="18"/>
+        </w:rPr>
+        <w:t xml:space="preserve"> promotion and release automation.</w:t>
       </w:r>
     </w:p>
     <w:p>
@@ -2271,7 +2505,7 @@
           <w:sz w:val="18"/>
           <w:szCs w:val="18"/>
         </w:rPr>
-        <w:t xml:space="preserve">Configuring the Jenkins jobs to integrate with Urban Code and </w:t>
+        <w:t xml:space="preserve">Experience with deployment scripts </w:t>
       </w:r>
       <w:proofErr w:type="spellStart"/>
       <w:r>
@@ -2281,7 +2515,7 @@
           <w:sz w:val="18"/>
           <w:szCs w:val="18"/>
         </w:rPr>
-        <w:t>JFrog</w:t>
+        <w:t>i.e</w:t>
       </w:r>
       <w:proofErr w:type="spellEnd"/>
       <w:r>
@@ -2293,25 +2527,78 @@
         </w:rPr>
         <w:t xml:space="preserve"> </w:t>
       </w:r>
-      <w:proofErr w:type="spellStart"/>
-      <w:r>
-        <w:rPr>
-          <w:rFonts w:ascii="Tahoma" w:hAnsi="Tahoma" w:cs="Tahoma"/>
-          <w:color w:val="222222"/>
-          <w:sz w:val="18"/>
-          <w:szCs w:val="18"/>
-        </w:rPr>
-        <w:t>Artifactory</w:t>
-      </w:r>
-      <w:proofErr w:type="spellEnd"/>
-      <w:r>
-        <w:rPr>
-          <w:rFonts w:ascii="Tahoma" w:hAnsi="Tahoma" w:cs="Tahoma"/>
-          <w:color w:val="222222"/>
-          <w:sz w:val="18"/>
-          <w:szCs w:val="18"/>
-        </w:rPr>
-        <w:t xml:space="preserve">. </w:t>
+      <w:r>
+        <w:rPr>
+          <w:rFonts w:ascii="Tahoma" w:hAnsi="Tahoma" w:cs="Tahoma"/>
+          <w:color w:val="222222"/>
+          <w:sz w:val="18"/>
+          <w:szCs w:val="18"/>
+        </w:rPr>
+        <w:t xml:space="preserve">Groovy </w:t>
+      </w:r>
+      <w:r>
+        <w:rPr>
+          <w:rFonts w:ascii="Tahoma" w:hAnsi="Tahoma" w:cs="Tahoma"/>
+          <w:color w:val="222222"/>
+          <w:sz w:val="18"/>
+          <w:szCs w:val="18"/>
+        </w:rPr>
+        <w:t>for creating Jenkins</w:t>
+      </w:r>
+      <w:r>
+        <w:rPr>
+          <w:rFonts w:ascii="Tahoma" w:hAnsi="Tahoma" w:cs="Tahoma"/>
+          <w:color w:val="222222"/>
+          <w:sz w:val="18"/>
+          <w:szCs w:val="18"/>
+        </w:rPr>
+        <w:t xml:space="preserve"> pipeline</w:t>
+      </w:r>
+      <w:r>
+        <w:rPr>
+          <w:rFonts w:ascii="Tahoma" w:hAnsi="Tahoma" w:cs="Tahoma"/>
+          <w:color w:val="222222"/>
+          <w:sz w:val="18"/>
+          <w:szCs w:val="18"/>
+        </w:rPr>
+        <w:t xml:space="preserve"> job understanding the principle of continuous integration and continuous delivery and deployment. </w:t>
+      </w:r>
+    </w:p>
+    <w:p>
+      <w:pPr>
+        <w:pStyle w:val="ListParagraph"/>
+        <w:numPr>
+          <w:ilvl w:val="0"/>
+          <w:numId w:val="13"/>
+        </w:numPr>
+        <w:tabs>
+          <w:tab w:val="left" w:pos="10530"/>
+        </w:tabs>
+        <w:jc w:val="both"/>
+        <w:rPr>
+          <w:rFonts w:ascii="Tahoma" w:hAnsi="Tahoma" w:cs="Tahoma"/>
+          <w:color w:val="484848"/>
+          <w:sz w:val="18"/>
+          <w:szCs w:val="18"/>
+        </w:rPr>
+      </w:pPr>
+      <w:r>
+        <w:rPr>
+          <w:rFonts w:ascii="Tahoma" w:hAnsi="Tahoma" w:cs="Tahoma"/>
+          <w:sz w:val="18"/>
+          <w:szCs w:val="18"/>
+          <w:shd w:val="clear" w:color="auto" w:fill="FFFFFF"/>
+        </w:rPr>
+        <w:t>Contributes to the achievement of related teams' objectives</w:t>
+      </w:r>
+      <w:r>
+        <w:rPr>
+          <w:rFonts w:ascii="Tahoma" w:hAnsi="Tahoma" w:cs="Tahoma"/>
+          <w:sz w:val="18"/>
+          <w:szCs w:val="18"/>
+          <w:shd w:val="clear" w:color="auto" w:fill="FFFFFF"/>
+        </w:rPr>
+        <w:t>.</w:t>
       </w:r>
     </w:p>
     <w:p>
@@ -2336,6 +2623,1316 @@
           <w:szCs w:val="18"/>
           <w:u w:val="single"/>
         </w:rPr>
+        <w:t>Environment</w:t>
+      </w:r>
+      <w:r>
+        <w:rPr>
+          <w:rFonts w:ascii="Tahoma" w:hAnsi="Tahoma" w:cs="Tahoma"/>
+          <w:color w:val="000000" w:themeColor="text1"/>
+          <w:sz w:val="18"/>
+          <w:szCs w:val="18"/>
+        </w:rPr>
+        <w:t xml:space="preserve">: </w:t>
+      </w:r>
+      <w:r>
+        <w:rPr>
+          <w:rFonts w:ascii="Tahoma" w:hAnsi="Tahoma" w:cs="Tahoma"/>
+          <w:color w:val="000000" w:themeColor="text1"/>
+          <w:sz w:val="18"/>
+          <w:szCs w:val="18"/>
+        </w:rPr>
+        <w:t>Jenkins</w:t>
+      </w:r>
+      <w:r>
+        <w:rPr>
+          <w:rFonts w:ascii="Tahoma" w:hAnsi="Tahoma" w:cs="Tahoma"/>
+          <w:color w:val="000000" w:themeColor="text1"/>
+          <w:sz w:val="18"/>
+          <w:szCs w:val="18"/>
+        </w:rPr>
+        <w:t xml:space="preserve">, </w:t>
+      </w:r>
+      <w:r>
+        <w:rPr>
+          <w:rFonts w:ascii="Tahoma" w:hAnsi="Tahoma" w:cs="Tahoma"/>
+          <w:color w:val="000000" w:themeColor="text1"/>
+          <w:sz w:val="18"/>
+          <w:szCs w:val="18"/>
+        </w:rPr>
+        <w:t>GIT</w:t>
+      </w:r>
+      <w:r>
+        <w:rPr>
+          <w:rFonts w:ascii="Tahoma" w:hAnsi="Tahoma" w:cs="Tahoma"/>
+          <w:color w:val="000000" w:themeColor="text1"/>
+          <w:sz w:val="18"/>
+          <w:szCs w:val="18"/>
+        </w:rPr>
+        <w:t xml:space="preserve">, </w:t>
+      </w:r>
+      <w:r>
+        <w:rPr>
+          <w:rFonts w:ascii="Tahoma" w:hAnsi="Tahoma" w:cs="Tahoma"/>
+          <w:color w:val="000000" w:themeColor="text1"/>
+          <w:sz w:val="18"/>
+          <w:szCs w:val="18"/>
+        </w:rPr>
+        <w:t>Harvest</w:t>
+      </w:r>
+      <w:r>
+        <w:rPr>
+          <w:rFonts w:ascii="Tahoma" w:hAnsi="Tahoma" w:cs="Tahoma"/>
+          <w:color w:val="000000" w:themeColor="text1"/>
+          <w:sz w:val="18"/>
+          <w:szCs w:val="18"/>
+        </w:rPr>
+        <w:t xml:space="preserve">, </w:t>
+      </w:r>
+      <w:r>
+        <w:rPr>
+          <w:rFonts w:ascii="Tahoma" w:hAnsi="Tahoma" w:cs="Tahoma"/>
+          <w:color w:val="000000" w:themeColor="text1"/>
+          <w:sz w:val="18"/>
+          <w:szCs w:val="18"/>
+        </w:rPr>
+        <w:t>TFS,</w:t>
+      </w:r>
+      <w:r>
+        <w:rPr>
+          <w:rFonts w:ascii="Tahoma" w:hAnsi="Tahoma" w:cs="Tahoma"/>
+          <w:color w:val="000000" w:themeColor="text1"/>
+          <w:sz w:val="18"/>
+          <w:szCs w:val="18"/>
+        </w:rPr>
+        <w:t xml:space="preserve"> Continuous Integration, </w:t>
+      </w:r>
+      <w:r>
+        <w:rPr>
+          <w:rFonts w:ascii="Tahoma" w:hAnsi="Tahoma" w:cs="Tahoma"/>
+          <w:color w:val="000000" w:themeColor="text1"/>
+          <w:sz w:val="18"/>
+          <w:szCs w:val="18"/>
+        </w:rPr>
+        <w:t>Continuous Delivery</w:t>
+      </w:r>
+      <w:proofErr w:type="gramStart"/>
+      <w:r>
+        <w:rPr>
+          <w:rFonts w:ascii="Tahoma" w:hAnsi="Tahoma" w:cs="Tahoma"/>
+          <w:color w:val="000000" w:themeColor="text1"/>
+          <w:sz w:val="18"/>
+          <w:szCs w:val="18"/>
+        </w:rPr>
+        <w:t xml:space="preserve">, </w:t>
+      </w:r>
+      <w:r>
+        <w:rPr>
+          <w:rFonts w:ascii="Tahoma" w:hAnsi="Tahoma" w:cs="Tahoma"/>
+          <w:color w:val="000000" w:themeColor="text1"/>
+          <w:sz w:val="18"/>
+          <w:szCs w:val="18"/>
+        </w:rPr>
+        <w:t>,</w:t>
+      </w:r>
+      <w:proofErr w:type="gramEnd"/>
+      <w:r>
+        <w:rPr>
+          <w:rFonts w:ascii="Tahoma" w:hAnsi="Tahoma" w:cs="Tahoma"/>
+          <w:color w:val="000000" w:themeColor="text1"/>
+          <w:sz w:val="18"/>
+          <w:szCs w:val="18"/>
+        </w:rPr>
+        <w:t xml:space="preserve"> </w:t>
+      </w:r>
+      <w:proofErr w:type="spellStart"/>
+      <w:r>
+        <w:rPr>
+          <w:rFonts w:ascii="Tahoma" w:hAnsi="Tahoma" w:cs="Tahoma"/>
+          <w:color w:val="000000" w:themeColor="text1"/>
+          <w:sz w:val="18"/>
+          <w:szCs w:val="18"/>
+        </w:rPr>
+        <w:t>JFrog</w:t>
+      </w:r>
+      <w:proofErr w:type="spellEnd"/>
+      <w:r>
+        <w:rPr>
+          <w:rFonts w:ascii="Tahoma" w:hAnsi="Tahoma" w:cs="Tahoma"/>
+          <w:color w:val="000000" w:themeColor="text1"/>
+          <w:sz w:val="18"/>
+          <w:szCs w:val="18"/>
+        </w:rPr>
+        <w:t xml:space="preserve">, Nexus </w:t>
+      </w:r>
+      <w:proofErr w:type="spellStart"/>
+      <w:r>
+        <w:rPr>
+          <w:rFonts w:ascii="Tahoma" w:hAnsi="Tahoma" w:cs="Tahoma"/>
+          <w:color w:val="000000" w:themeColor="text1"/>
+          <w:sz w:val="18"/>
+          <w:szCs w:val="18"/>
+        </w:rPr>
+        <w:t>Artifactory</w:t>
+      </w:r>
+      <w:proofErr w:type="spellEnd"/>
+      <w:r>
+        <w:rPr>
+          <w:rFonts w:ascii="Tahoma" w:hAnsi="Tahoma" w:cs="Tahoma"/>
+          <w:color w:val="000000" w:themeColor="text1"/>
+          <w:sz w:val="18"/>
+          <w:szCs w:val="18"/>
+        </w:rPr>
+        <w:t xml:space="preserve">, </w:t>
+      </w:r>
+      <w:r>
+        <w:rPr>
+          <w:rFonts w:ascii="Tahoma" w:hAnsi="Tahoma" w:cs="Tahoma"/>
+          <w:color w:val="000000" w:themeColor="text1"/>
+          <w:sz w:val="18"/>
+          <w:szCs w:val="18"/>
+        </w:rPr>
+        <w:t xml:space="preserve">Docker, </w:t>
+      </w:r>
+      <w:r>
+        <w:rPr>
+          <w:rFonts w:ascii="Tahoma" w:hAnsi="Tahoma" w:cs="Tahoma"/>
+          <w:color w:val="000000" w:themeColor="text1"/>
+          <w:sz w:val="18"/>
+          <w:szCs w:val="18"/>
+        </w:rPr>
+        <w:t xml:space="preserve">BXP, </w:t>
+      </w:r>
+      <w:r>
+        <w:rPr>
+          <w:rFonts w:ascii="Tahoma" w:hAnsi="Tahoma" w:cs="Tahoma"/>
+          <w:color w:val="000000" w:themeColor="text1"/>
+          <w:sz w:val="18"/>
+          <w:szCs w:val="18"/>
+        </w:rPr>
+        <w:t>Chef, Puppet, Agile</w:t>
+      </w:r>
+      <w:r>
+        <w:rPr>
+          <w:rFonts w:ascii="Tahoma" w:hAnsi="Tahoma" w:cs="Tahoma"/>
+          <w:color w:val="000000" w:themeColor="text1"/>
+          <w:sz w:val="18"/>
+          <w:szCs w:val="18"/>
+        </w:rPr>
+        <w:t>, Groovy</w:t>
+      </w:r>
+    </w:p>
+    <w:p>
+      <w:pPr>
+        <w:spacing w:line="276" w:lineRule="auto"/>
+        <w:ind w:left="450" w:hanging="450"/>
+        <w:jc w:val="both"/>
+        <w:rPr>
+          <w:rFonts w:ascii="Tahoma" w:eastAsia="Tahoma" w:hAnsi="Tahoma" w:cs="Tahoma"/>
+          <w:b/>
+          <w:bCs/>
+          <w:color w:val="000000" w:themeColor="text1"/>
+          <w:sz w:val="18"/>
+          <w:szCs w:val="18"/>
+        </w:rPr>
+      </w:pPr>
+    </w:p>
+    <w:p>
+      <w:pPr>
+        <w:spacing w:line="276" w:lineRule="auto"/>
+        <w:ind w:left="450" w:hanging="450"/>
+        <w:jc w:val="both"/>
+        <w:rPr>
+          <w:rFonts w:ascii="Tahoma" w:eastAsia="Tahoma" w:hAnsi="Tahoma" w:cs="Tahoma"/>
+          <w:b/>
+          <w:bCs/>
+          <w:color w:val="000000" w:themeColor="text1"/>
+          <w:sz w:val="18"/>
+          <w:szCs w:val="18"/>
+        </w:rPr>
+      </w:pPr>
+    </w:p>
+    <w:p>
+      <w:pPr>
+        <w:spacing w:line="276" w:lineRule="auto"/>
+        <w:ind w:left="450" w:hanging="450"/>
+        <w:jc w:val="both"/>
+        <w:rPr>
+          <w:rFonts w:ascii="Tahoma" w:eastAsia="Tahoma" w:hAnsi="Tahoma" w:cs="Tahoma"/>
+          <w:b/>
+          <w:bCs/>
+          <w:color w:val="000000" w:themeColor="text1"/>
+          <w:sz w:val="18"/>
+          <w:szCs w:val="18"/>
+        </w:rPr>
+      </w:pPr>
+      <w:proofErr w:type="spellStart"/>
+      <w:r>
+        <w:rPr>
+          <w:rFonts w:ascii="Tahoma" w:eastAsia="Tahoma" w:hAnsi="Tahoma" w:cs="Tahoma"/>
+          <w:b/>
+          <w:bCs/>
+          <w:color w:val="000000" w:themeColor="text1"/>
+          <w:sz w:val="18"/>
+          <w:szCs w:val="18"/>
+        </w:rPr>
+        <w:t>Sr</w:t>
+      </w:r>
+      <w:proofErr w:type="spellEnd"/>
+      <w:r>
+        <w:rPr>
+          <w:rFonts w:ascii="Tahoma" w:eastAsia="Tahoma" w:hAnsi="Tahoma" w:cs="Tahoma"/>
+          <w:b/>
+          <w:bCs/>
+          <w:color w:val="000000" w:themeColor="text1"/>
+          <w:sz w:val="18"/>
+          <w:szCs w:val="18"/>
+        </w:rPr>
+        <w:t xml:space="preserve"> DevOps Engineer</w:t>
+      </w:r>
+    </w:p>
+    <w:p>
+      <w:pPr>
+        <w:spacing w:line="276" w:lineRule="auto"/>
+        <w:ind w:left="450" w:hanging="450"/>
+        <w:jc w:val="both"/>
+        <w:rPr>
+          <w:rFonts w:ascii="Tahoma" w:eastAsia="Tahoma" w:hAnsi="Tahoma" w:cs="Tahoma"/>
+          <w:bCs/>
+          <w:color w:val="000000" w:themeColor="text1"/>
+          <w:sz w:val="18"/>
+          <w:szCs w:val="18"/>
+        </w:rPr>
+      </w:pPr>
+      <w:r>
+        <w:rPr>
+          <w:rFonts w:ascii="Tahoma" w:eastAsia="Tahoma" w:hAnsi="Tahoma" w:cs="Tahoma"/>
+          <w:b/>
+          <w:bCs/>
+          <w:color w:val="000000" w:themeColor="text1"/>
+          <w:sz w:val="18"/>
+          <w:szCs w:val="18"/>
+        </w:rPr>
+        <w:t>PNC Financial, Pittsburgh, PA</w:t>
+      </w:r>
+      <w:r>
+        <w:rPr>
+          <w:rFonts w:ascii="Tahoma" w:eastAsia="Tahoma" w:hAnsi="Tahoma" w:cs="Tahoma"/>
+          <w:b/>
+          <w:bCs/>
+          <w:color w:val="000000" w:themeColor="text1"/>
+          <w:sz w:val="18"/>
+          <w:szCs w:val="18"/>
+        </w:rPr>
+        <w:tab/>
+      </w:r>
+      <w:r>
+        <w:rPr>
+          <w:rFonts w:ascii="Tahoma" w:eastAsia="Tahoma" w:hAnsi="Tahoma" w:cs="Tahoma"/>
+          <w:b/>
+          <w:bCs/>
+          <w:color w:val="000000" w:themeColor="text1"/>
+          <w:sz w:val="18"/>
+          <w:szCs w:val="18"/>
+        </w:rPr>
+        <w:tab/>
+      </w:r>
+      <w:r>
+        <w:rPr>
+          <w:rFonts w:ascii="Tahoma" w:eastAsia="Tahoma" w:hAnsi="Tahoma" w:cs="Tahoma"/>
+          <w:b/>
+          <w:bCs/>
+          <w:color w:val="000000" w:themeColor="text1"/>
+          <w:sz w:val="18"/>
+          <w:szCs w:val="18"/>
+        </w:rPr>
+        <w:tab/>
+      </w:r>
+      <w:r>
+        <w:rPr>
+          <w:rFonts w:ascii="Tahoma" w:eastAsia="Tahoma" w:hAnsi="Tahoma" w:cs="Tahoma"/>
+          <w:b/>
+          <w:bCs/>
+          <w:color w:val="000000" w:themeColor="text1"/>
+          <w:sz w:val="18"/>
+          <w:szCs w:val="18"/>
+        </w:rPr>
+        <w:tab/>
+      </w:r>
+      <w:r>
+        <w:rPr>
+          <w:rFonts w:ascii="Tahoma" w:eastAsia="Tahoma" w:hAnsi="Tahoma" w:cs="Tahoma"/>
+          <w:b/>
+          <w:bCs/>
+          <w:color w:val="000000" w:themeColor="text1"/>
+          <w:sz w:val="18"/>
+          <w:szCs w:val="18"/>
+        </w:rPr>
+        <w:tab/>
+      </w:r>
+      <w:r>
+        <w:rPr>
+          <w:rFonts w:ascii="Tahoma" w:eastAsia="Tahoma" w:hAnsi="Tahoma" w:cs="Tahoma"/>
+          <w:b/>
+          <w:bCs/>
+          <w:color w:val="000000" w:themeColor="text1"/>
+          <w:sz w:val="18"/>
+          <w:szCs w:val="18"/>
+        </w:rPr>
+        <w:tab/>
+      </w:r>
+      <w:r>
+        <w:rPr>
+          <w:rFonts w:ascii="Tahoma" w:eastAsia="Tahoma" w:hAnsi="Tahoma" w:cs="Tahoma"/>
+          <w:b/>
+          <w:bCs/>
+          <w:color w:val="000000" w:themeColor="text1"/>
+          <w:sz w:val="18"/>
+          <w:szCs w:val="18"/>
+        </w:rPr>
+        <w:tab/>
+      </w:r>
+      <w:r>
+        <w:rPr>
+          <w:rFonts w:ascii="Tahoma" w:eastAsia="Tahoma" w:hAnsi="Tahoma" w:cs="Tahoma"/>
+          <w:b/>
+          <w:bCs/>
+          <w:color w:val="000000" w:themeColor="text1"/>
+          <w:sz w:val="18"/>
+          <w:szCs w:val="18"/>
+        </w:rPr>
+        <w:t xml:space="preserve">            </w:t>
+      </w:r>
+      <w:r>
+        <w:rPr>
+          <w:rFonts w:ascii="Tahoma" w:eastAsia="Tahoma" w:hAnsi="Tahoma" w:cs="Tahoma"/>
+          <w:b/>
+          <w:bCs/>
+          <w:color w:val="000000" w:themeColor="text1"/>
+          <w:sz w:val="18"/>
+          <w:szCs w:val="18"/>
+        </w:rPr>
+        <w:t xml:space="preserve">  </w:t>
+      </w:r>
+      <w:r>
+        <w:rPr>
+          <w:rFonts w:ascii="Tahoma" w:eastAsia="Tahoma" w:hAnsi="Tahoma" w:cs="Tahoma"/>
+          <w:bCs/>
+          <w:color w:val="000000" w:themeColor="text1"/>
+          <w:sz w:val="18"/>
+          <w:szCs w:val="18"/>
+        </w:rPr>
+        <w:t>March</w:t>
+      </w:r>
+      <w:r>
+        <w:rPr>
+          <w:rFonts w:ascii="Tahoma" w:eastAsia="Tahoma" w:hAnsi="Tahoma" w:cs="Tahoma"/>
+          <w:bCs/>
+          <w:color w:val="000000" w:themeColor="text1"/>
+          <w:sz w:val="18"/>
+          <w:szCs w:val="18"/>
+        </w:rPr>
+        <w:t xml:space="preserve"> 201</w:t>
+      </w:r>
+      <w:r>
+        <w:rPr>
+          <w:rFonts w:ascii="Tahoma" w:eastAsia="Tahoma" w:hAnsi="Tahoma" w:cs="Tahoma"/>
+          <w:bCs/>
+          <w:color w:val="000000" w:themeColor="text1"/>
+          <w:sz w:val="18"/>
+          <w:szCs w:val="18"/>
+        </w:rPr>
+        <w:t>5</w:t>
+      </w:r>
+      <w:r>
+        <w:rPr>
+          <w:rFonts w:ascii="Tahoma" w:eastAsia="Tahoma" w:hAnsi="Tahoma" w:cs="Tahoma"/>
+          <w:bCs/>
+          <w:color w:val="000000" w:themeColor="text1"/>
+          <w:sz w:val="18"/>
+          <w:szCs w:val="18"/>
+        </w:rPr>
+        <w:t xml:space="preserve"> </w:t>
+      </w:r>
+      <w:r>
+        <w:rPr>
+          <w:rFonts w:ascii="Tahoma" w:eastAsia="Tahoma" w:hAnsi="Tahoma" w:cs="Tahoma"/>
+          <w:bCs/>
+          <w:color w:val="000000" w:themeColor="text1"/>
+          <w:sz w:val="18"/>
+          <w:szCs w:val="18"/>
+        </w:rPr>
+        <w:t>–</w:t>
+      </w:r>
+      <w:r>
+        <w:rPr>
+          <w:rFonts w:ascii="Tahoma" w:eastAsia="Tahoma" w:hAnsi="Tahoma" w:cs="Tahoma"/>
+          <w:bCs/>
+          <w:color w:val="000000" w:themeColor="text1"/>
+          <w:sz w:val="18"/>
+          <w:szCs w:val="18"/>
+        </w:rPr>
+        <w:t xml:space="preserve"> </w:t>
+      </w:r>
+      <w:r>
+        <w:rPr>
+          <w:rFonts w:ascii="Tahoma" w:eastAsia="Tahoma" w:hAnsi="Tahoma" w:cs="Tahoma"/>
+          <w:bCs/>
+          <w:color w:val="000000" w:themeColor="text1"/>
+          <w:sz w:val="18"/>
+          <w:szCs w:val="18"/>
+        </w:rPr>
+        <w:t>August 2017</w:t>
+      </w:r>
+    </w:p>
+    <w:p>
+      <w:pPr>
+        <w:spacing w:line="276" w:lineRule="auto"/>
+        <w:ind w:left="450" w:hanging="450"/>
+        <w:rPr>
+          <w:rFonts w:ascii="Tahoma" w:hAnsi="Tahoma" w:cs="Tahoma"/>
+          <w:color w:val="222222"/>
+          <w:sz w:val="18"/>
+          <w:szCs w:val="18"/>
+          <w:shd w:val="clear" w:color="auto" w:fill="FFFFFF"/>
+        </w:rPr>
+      </w:pPr>
+      <w:proofErr w:type="spellStart"/>
+      <w:r>
+        <w:rPr>
+          <w:rFonts w:ascii="Tahoma" w:eastAsia="Tahoma" w:hAnsi="Tahoma" w:cs="Tahoma"/>
+          <w:bCs/>
+          <w:color w:val="000000" w:themeColor="text1"/>
+          <w:sz w:val="18"/>
+          <w:szCs w:val="18"/>
+        </w:rPr>
+        <w:t>Devops</w:t>
+      </w:r>
+      <w:proofErr w:type="spellEnd"/>
+      <w:r>
+        <w:rPr>
+          <w:rFonts w:ascii="Tahoma" w:eastAsia="Tahoma" w:hAnsi="Tahoma" w:cs="Tahoma"/>
+          <w:bCs/>
+          <w:color w:val="000000" w:themeColor="text1"/>
+          <w:sz w:val="18"/>
+          <w:szCs w:val="18"/>
+        </w:rPr>
+        <w:t xml:space="preserve"> platform </w:t>
+      </w:r>
+      <w:r>
+        <w:rPr>
+          <w:rFonts w:ascii="Tahoma" w:eastAsia="Tahoma" w:hAnsi="Tahoma" w:cs="Tahoma"/>
+          <w:bCs/>
+          <w:color w:val="000000" w:themeColor="text1"/>
+          <w:sz w:val="18"/>
+          <w:szCs w:val="18"/>
+        </w:rPr>
+        <w:t>integrate</w:t>
+      </w:r>
+      <w:r>
+        <w:rPr>
+          <w:rFonts w:ascii="Tahoma" w:eastAsia="Tahoma" w:hAnsi="Tahoma" w:cs="Tahoma"/>
+          <w:bCs/>
+          <w:color w:val="000000" w:themeColor="text1"/>
+          <w:sz w:val="18"/>
+          <w:szCs w:val="18"/>
+        </w:rPr>
+        <w:t xml:space="preserve"> </w:t>
+      </w:r>
+      <w:r>
+        <w:rPr>
+          <w:rFonts w:ascii="Tahoma" w:eastAsia="Tahoma" w:hAnsi="Tahoma" w:cs="Tahoma"/>
+          <w:bCs/>
+          <w:color w:val="000000" w:themeColor="text1"/>
+          <w:sz w:val="18"/>
+          <w:szCs w:val="18"/>
+        </w:rPr>
+        <w:t>various</w:t>
+      </w:r>
+      <w:r>
+        <w:rPr>
+          <w:rFonts w:ascii="Tahoma" w:eastAsia="Tahoma" w:hAnsi="Tahoma" w:cs="Tahoma"/>
+          <w:bCs/>
+          <w:color w:val="000000" w:themeColor="text1"/>
+          <w:sz w:val="18"/>
+          <w:szCs w:val="18"/>
+        </w:rPr>
+        <w:t xml:space="preserve"> application from all the line of business </w:t>
+      </w:r>
+      <w:r>
+        <w:rPr>
+          <w:rFonts w:ascii="Tahoma" w:eastAsia="Tahoma" w:hAnsi="Tahoma" w:cs="Tahoma"/>
+          <w:bCs/>
+          <w:color w:val="000000" w:themeColor="text1"/>
+          <w:sz w:val="18"/>
+          <w:szCs w:val="18"/>
+        </w:rPr>
+        <w:t xml:space="preserve">of PNC </w:t>
+      </w:r>
+      <w:r>
+        <w:rPr>
+          <w:rFonts w:ascii="Tahoma" w:eastAsia="Tahoma" w:hAnsi="Tahoma" w:cs="Tahoma"/>
+          <w:bCs/>
+          <w:color w:val="000000" w:themeColor="text1"/>
+          <w:sz w:val="18"/>
+          <w:szCs w:val="18"/>
+        </w:rPr>
+        <w:t xml:space="preserve">to use enterprise </w:t>
+      </w:r>
+      <w:proofErr w:type="spellStart"/>
+      <w:r>
+        <w:rPr>
+          <w:rFonts w:ascii="Tahoma" w:eastAsia="Tahoma" w:hAnsi="Tahoma" w:cs="Tahoma"/>
+          <w:bCs/>
+          <w:color w:val="000000" w:themeColor="text1"/>
+          <w:sz w:val="18"/>
+          <w:szCs w:val="18"/>
+        </w:rPr>
+        <w:t>devops</w:t>
+      </w:r>
+      <w:proofErr w:type="spellEnd"/>
+      <w:r>
+        <w:rPr>
+          <w:rFonts w:ascii="Tahoma" w:eastAsia="Tahoma" w:hAnsi="Tahoma" w:cs="Tahoma"/>
+          <w:bCs/>
+          <w:color w:val="000000" w:themeColor="text1"/>
+          <w:sz w:val="18"/>
+          <w:szCs w:val="18"/>
+        </w:rPr>
+        <w:t xml:space="preserve"> tools</w:t>
+      </w:r>
+      <w:r>
+        <w:rPr>
+          <w:rFonts w:ascii="Tahoma" w:eastAsia="Tahoma" w:hAnsi="Tahoma" w:cs="Tahoma"/>
+          <w:bCs/>
+          <w:color w:val="000000" w:themeColor="text1"/>
+          <w:sz w:val="18"/>
+          <w:szCs w:val="18"/>
+        </w:rPr>
+        <w:t xml:space="preserve"> and process</w:t>
+      </w:r>
+      <w:r>
+        <w:rPr>
+          <w:rFonts w:ascii="Tahoma" w:eastAsia="Tahoma" w:hAnsi="Tahoma" w:cs="Tahoma"/>
+          <w:bCs/>
+          <w:color w:val="000000" w:themeColor="text1"/>
+          <w:sz w:val="18"/>
+          <w:szCs w:val="18"/>
+        </w:rPr>
+        <w:t xml:space="preserve">. </w:t>
+      </w:r>
+      <w:r>
+        <w:rPr>
+          <w:rFonts w:ascii="Tahoma" w:eastAsia="Tahoma" w:hAnsi="Tahoma" w:cs="Tahoma"/>
+          <w:bCs/>
+          <w:color w:val="000000" w:themeColor="text1"/>
+          <w:sz w:val="18"/>
+          <w:szCs w:val="18"/>
+        </w:rPr>
+        <w:t xml:space="preserve"> Including technical requirement gathering from various groups, participating in analysis and design session, implementing the onboarding strategy, executing deployments and providing support during go-live events.</w:t>
+      </w:r>
+      <w:r>
+        <w:rPr>
+          <w:rFonts w:ascii="Tahoma" w:hAnsi="Tahoma" w:cs="Tahoma"/>
+          <w:color w:val="222222"/>
+          <w:sz w:val="18"/>
+          <w:szCs w:val="18"/>
+          <w:shd w:val="clear" w:color="auto" w:fill="FFFFFF"/>
+        </w:rPr>
+        <w:t xml:space="preserve"> </w:t>
+      </w:r>
+    </w:p>
+    <w:p>
+      <w:pPr>
+        <w:tabs>
+          <w:tab w:val="left" w:pos="10530"/>
+        </w:tabs>
+        <w:ind w:hanging="180"/>
+        <w:jc w:val="both"/>
+        <w:rPr>
+          <w:rFonts w:ascii="Arial" w:hAnsi="Arial" w:cs="Arial"/>
+          <w:color w:val="484848"/>
+          <w:sz w:val="19"/>
+          <w:szCs w:val="19"/>
+        </w:rPr>
+      </w:pPr>
+      <w:r>
+        <w:rPr>
+          <w:rFonts w:ascii="Tahoma" w:eastAsia="Tahoma" w:hAnsi="Tahoma" w:cs="Tahoma"/>
+          <w:b/>
+          <w:bCs/>
+          <w:color w:val="000000" w:themeColor="text1"/>
+          <w:sz w:val="18"/>
+          <w:szCs w:val="18"/>
+          <w:u w:val="single"/>
+        </w:rPr>
+        <w:t>Responsibilities</w:t>
+      </w:r>
+      <w:r>
+        <w:rPr>
+          <w:rFonts w:ascii="Tahoma" w:eastAsia="Tahoma" w:hAnsi="Tahoma" w:cs="Tahoma"/>
+          <w:color w:val="000000" w:themeColor="text1"/>
+          <w:sz w:val="18"/>
+          <w:szCs w:val="18"/>
+          <w:u w:val="single"/>
+        </w:rPr>
+        <w:t>:</w:t>
+      </w:r>
+    </w:p>
+    <w:p>
+      <w:pPr>
+        <w:pStyle w:val="NormalWeb"/>
+        <w:numPr>
+          <w:ilvl w:val="0"/>
+          <w:numId w:val="13"/>
+        </w:numPr>
+        <w:shd w:val="clear" w:color="auto" w:fill="FFFFFF"/>
+        <w:jc w:val="both"/>
+        <w:rPr>
+          <w:rFonts w:ascii="Tahoma" w:hAnsi="Tahoma" w:cs="Tahoma"/>
+          <w:color w:val="222222"/>
+          <w:sz w:val="18"/>
+          <w:szCs w:val="18"/>
+        </w:rPr>
+      </w:pPr>
+      <w:r>
+        <w:rPr>
+          <w:rFonts w:ascii="Tahoma" w:hAnsi="Tahoma" w:cs="Tahoma"/>
+          <w:color w:val="222222"/>
+          <w:sz w:val="18"/>
+          <w:szCs w:val="18"/>
+        </w:rPr>
+        <w:t>Collaborated with engineers, architects, developers and other staff to meet project objectives.</w:t>
+      </w:r>
+    </w:p>
+    <w:p>
+      <w:pPr>
+        <w:numPr>
+          <w:ilvl w:val="0"/>
+          <w:numId w:val="13"/>
+        </w:numPr>
+        <w:shd w:val="clear" w:color="auto" w:fill="FFFFFF"/>
+        <w:spacing w:before="100" w:beforeAutospacing="1" w:after="100" w:afterAutospacing="1"/>
+        <w:jc w:val="both"/>
+        <w:rPr>
+          <w:rFonts w:ascii="Tahoma" w:hAnsi="Tahoma" w:cs="Tahoma"/>
+          <w:color w:val="222222"/>
+          <w:sz w:val="18"/>
+          <w:szCs w:val="18"/>
+        </w:rPr>
+      </w:pPr>
+      <w:r>
+        <w:rPr>
+          <w:rFonts w:ascii="Tahoma" w:hAnsi="Tahoma" w:cs="Tahoma"/>
+          <w:color w:val="auto"/>
+          <w:sz w:val="18"/>
+          <w:szCs w:val="18"/>
+        </w:rPr>
+        <w:t>Assist with the design and documentation of system functional requirements in formats to facilitate the development of deliverables such as Request for Proposals and/or Information, custom development efforts, project based planning documents such as scope documents and client services communication.</w:t>
+      </w:r>
+    </w:p>
+    <w:p>
+      <w:pPr>
+        <w:pStyle w:val="NormalWeb"/>
+        <w:numPr>
+          <w:ilvl w:val="0"/>
+          <w:numId w:val="13"/>
+        </w:numPr>
+        <w:shd w:val="clear" w:color="auto" w:fill="FFFFFF"/>
+        <w:jc w:val="both"/>
+        <w:rPr>
+          <w:rFonts w:ascii="Tahoma" w:hAnsi="Tahoma" w:cs="Tahoma"/>
+          <w:color w:val="222222"/>
+          <w:sz w:val="18"/>
+          <w:szCs w:val="18"/>
+        </w:rPr>
+      </w:pPr>
+      <w:r>
+        <w:rPr>
+          <w:rFonts w:ascii="Tahoma" w:hAnsi="Tahoma" w:cs="Tahoma"/>
+          <w:color w:val="222222"/>
+          <w:sz w:val="18"/>
+          <w:szCs w:val="18"/>
+        </w:rPr>
+        <w:t>Develops software components and/or hardware while consistently meeting customer needs.</w:t>
+      </w:r>
+    </w:p>
+    <w:p>
+      <w:pPr>
+        <w:pStyle w:val="NormalWeb"/>
+        <w:numPr>
+          <w:ilvl w:val="0"/>
+          <w:numId w:val="13"/>
+        </w:numPr>
+        <w:shd w:val="clear" w:color="auto" w:fill="FFFFFF"/>
+        <w:jc w:val="both"/>
+        <w:rPr>
+          <w:rFonts w:ascii="Tahoma" w:hAnsi="Tahoma" w:cs="Tahoma"/>
+          <w:color w:val="222222"/>
+          <w:sz w:val="18"/>
+          <w:szCs w:val="18"/>
+        </w:rPr>
+      </w:pPr>
+      <w:r>
+        <w:rPr>
+          <w:rFonts w:ascii="Tahoma" w:hAnsi="Tahoma" w:cs="Tahoma"/>
+          <w:color w:val="222222"/>
+          <w:sz w:val="18"/>
+          <w:szCs w:val="18"/>
+        </w:rPr>
+        <w:t>Independently solves common problems and update applications with new technology.</w:t>
+      </w:r>
+    </w:p>
+    <w:p>
+      <w:pPr>
+        <w:pStyle w:val="NormalWeb"/>
+        <w:numPr>
+          <w:ilvl w:val="0"/>
+          <w:numId w:val="13"/>
+        </w:numPr>
+        <w:shd w:val="clear" w:color="auto" w:fill="FFFFFF"/>
+        <w:jc w:val="both"/>
+        <w:rPr>
+          <w:rFonts w:ascii="Tahoma" w:hAnsi="Tahoma" w:cs="Tahoma"/>
+          <w:color w:val="222222"/>
+          <w:sz w:val="18"/>
+          <w:szCs w:val="18"/>
+        </w:rPr>
+      </w:pPr>
+      <w:r>
+        <w:rPr>
+          <w:rFonts w:ascii="Tahoma" w:hAnsi="Tahoma" w:cs="Tahoma"/>
+          <w:color w:val="222222"/>
+          <w:sz w:val="18"/>
+          <w:szCs w:val="18"/>
+        </w:rPr>
+        <w:t>Analyze the technological needs of customers and provide ongoing support for clients.</w:t>
+      </w:r>
+    </w:p>
+    <w:p>
+      <w:pPr>
+        <w:pStyle w:val="NormalWeb"/>
+        <w:numPr>
+          <w:ilvl w:val="0"/>
+          <w:numId w:val="13"/>
+        </w:numPr>
+        <w:shd w:val="clear" w:color="auto" w:fill="FFFFFF"/>
+        <w:jc w:val="both"/>
+        <w:rPr>
+          <w:rFonts w:ascii="Tahoma" w:hAnsi="Tahoma" w:cs="Tahoma"/>
+          <w:color w:val="222222"/>
+          <w:sz w:val="18"/>
+          <w:szCs w:val="18"/>
+        </w:rPr>
+      </w:pPr>
+      <w:r>
+        <w:rPr>
+          <w:rFonts w:ascii="Tahoma" w:hAnsi="Tahoma" w:cs="Tahoma"/>
+          <w:color w:val="222222"/>
+          <w:sz w:val="18"/>
+          <w:szCs w:val="18"/>
+        </w:rPr>
+        <w:t>Leverage e</w:t>
+      </w:r>
+      <w:r>
+        <w:rPr>
+          <w:rFonts w:ascii="Tahoma" w:hAnsi="Tahoma" w:cs="Tahoma"/>
+          <w:color w:val="222222"/>
+          <w:sz w:val="18"/>
+          <w:szCs w:val="18"/>
+        </w:rPr>
+        <w:t>x</w:t>
+      </w:r>
+      <w:r>
+        <w:rPr>
+          <w:rFonts w:ascii="Tahoma" w:hAnsi="Tahoma" w:cs="Tahoma"/>
+          <w:color w:val="222222"/>
+          <w:sz w:val="18"/>
+          <w:szCs w:val="18"/>
+        </w:rPr>
+        <w:t xml:space="preserve">isting solutions in the </w:t>
+      </w:r>
+      <w:r>
+        <w:rPr>
+          <w:rFonts w:ascii="Tahoma" w:hAnsi="Tahoma" w:cs="Tahoma"/>
+          <w:color w:val="222222"/>
+          <w:sz w:val="18"/>
+          <w:szCs w:val="18"/>
+        </w:rPr>
+        <w:t>c</w:t>
+      </w:r>
+      <w:r>
+        <w:rPr>
+          <w:rFonts w:ascii="Tahoma" w:hAnsi="Tahoma" w:cs="Tahoma"/>
+          <w:color w:val="222222"/>
+          <w:sz w:val="18"/>
+          <w:szCs w:val="18"/>
+        </w:rPr>
+        <w:t xml:space="preserve">ontinuous Integration space and integrate applications with </w:t>
+      </w:r>
+      <w:proofErr w:type="spellStart"/>
+      <w:r>
+        <w:rPr>
+          <w:rFonts w:ascii="Tahoma" w:hAnsi="Tahoma" w:cs="Tahoma"/>
+          <w:color w:val="222222"/>
+          <w:sz w:val="18"/>
+          <w:szCs w:val="18"/>
+        </w:rPr>
+        <w:t>uDeploy</w:t>
+      </w:r>
+      <w:proofErr w:type="spellEnd"/>
+      <w:r>
+        <w:rPr>
+          <w:rFonts w:ascii="Tahoma" w:hAnsi="Tahoma" w:cs="Tahoma"/>
+          <w:color w:val="222222"/>
+          <w:sz w:val="18"/>
+          <w:szCs w:val="18"/>
+        </w:rPr>
+        <w:t>, Jenkins, GIT/Subversion-</w:t>
+      </w:r>
+      <w:proofErr w:type="spellStart"/>
+      <w:r>
+        <w:rPr>
+          <w:rFonts w:ascii="Tahoma" w:hAnsi="Tahoma" w:cs="Tahoma"/>
+          <w:color w:val="222222"/>
+          <w:sz w:val="18"/>
+          <w:szCs w:val="18"/>
+        </w:rPr>
+        <w:t>Clearcase</w:t>
+      </w:r>
+      <w:proofErr w:type="spellEnd"/>
+      <w:r>
+        <w:rPr>
+          <w:rFonts w:ascii="Tahoma" w:hAnsi="Tahoma" w:cs="Tahoma"/>
+          <w:color w:val="222222"/>
+          <w:sz w:val="18"/>
+          <w:szCs w:val="18"/>
+        </w:rPr>
+        <w:t>-Harvest and TFS</w:t>
+      </w:r>
+    </w:p>
+    <w:p>
+      <w:pPr>
+        <w:pStyle w:val="NormalWeb"/>
+        <w:numPr>
+          <w:ilvl w:val="0"/>
+          <w:numId w:val="13"/>
+        </w:numPr>
+        <w:shd w:val="clear" w:color="auto" w:fill="FFFFFF"/>
+        <w:jc w:val="both"/>
+        <w:rPr>
+          <w:rFonts w:ascii="Tahoma" w:hAnsi="Tahoma" w:cs="Tahoma"/>
+          <w:color w:val="222222"/>
+          <w:sz w:val="18"/>
+          <w:szCs w:val="18"/>
+        </w:rPr>
+      </w:pPr>
+      <w:r>
+        <w:rPr>
+          <w:rFonts w:ascii="Tahoma" w:hAnsi="Tahoma" w:cs="Tahoma"/>
+          <w:color w:val="222222"/>
+          <w:sz w:val="18"/>
+          <w:szCs w:val="18"/>
+        </w:rPr>
+        <w:t xml:space="preserve">Create sample build </w:t>
+      </w:r>
+      <w:proofErr w:type="gramStart"/>
+      <w:r>
+        <w:rPr>
+          <w:rFonts w:ascii="Tahoma" w:hAnsi="Tahoma" w:cs="Tahoma"/>
+          <w:color w:val="222222"/>
+          <w:sz w:val="18"/>
+          <w:szCs w:val="18"/>
+        </w:rPr>
+        <w:t>scripts,</w:t>
+      </w:r>
+      <w:proofErr w:type="gramEnd"/>
+      <w:r>
+        <w:rPr>
+          <w:rFonts w:ascii="Tahoma" w:hAnsi="Tahoma" w:cs="Tahoma"/>
+          <w:color w:val="222222"/>
+          <w:sz w:val="18"/>
+          <w:szCs w:val="18"/>
+        </w:rPr>
+        <w:t xml:space="preserve"> assist with troubleshooting issues in build scripts.</w:t>
+      </w:r>
+    </w:p>
+    <w:p>
+      <w:pPr>
+        <w:pStyle w:val="NormalWeb"/>
+        <w:numPr>
+          <w:ilvl w:val="0"/>
+          <w:numId w:val="13"/>
+        </w:numPr>
+        <w:shd w:val="clear" w:color="auto" w:fill="FFFFFF"/>
+        <w:jc w:val="both"/>
+        <w:rPr>
+          <w:rFonts w:ascii="Tahoma" w:hAnsi="Tahoma" w:cs="Tahoma"/>
+          <w:color w:val="222222"/>
+          <w:sz w:val="18"/>
+          <w:szCs w:val="18"/>
+        </w:rPr>
+      </w:pPr>
+      <w:r>
+        <w:rPr>
+          <w:rFonts w:ascii="Tahoma" w:hAnsi="Tahoma" w:cs="Tahoma"/>
+          <w:color w:val="222222"/>
+          <w:sz w:val="18"/>
+          <w:szCs w:val="18"/>
+        </w:rPr>
+        <w:t>Setup and automate development, testing, staging and production systems for new services.</w:t>
+      </w:r>
+    </w:p>
+    <w:p>
+      <w:pPr>
+        <w:pStyle w:val="NormalWeb"/>
+        <w:numPr>
+          <w:ilvl w:val="0"/>
+          <w:numId w:val="13"/>
+        </w:numPr>
+        <w:shd w:val="clear" w:color="auto" w:fill="FFFFFF"/>
+        <w:jc w:val="both"/>
+        <w:rPr>
+          <w:rFonts w:ascii="Tahoma" w:hAnsi="Tahoma" w:cs="Tahoma"/>
+          <w:color w:val="222222"/>
+          <w:sz w:val="18"/>
+          <w:szCs w:val="18"/>
+        </w:rPr>
+      </w:pPr>
+      <w:r>
+        <w:rPr>
+          <w:rFonts w:ascii="Tahoma" w:hAnsi="Tahoma" w:cs="Tahoma"/>
+          <w:color w:val="222222"/>
+          <w:sz w:val="18"/>
+          <w:szCs w:val="18"/>
+        </w:rPr>
+        <w:t>Design and code deployment automation and configuration management to enterprise platforms.</w:t>
+      </w:r>
+    </w:p>
+    <w:p>
+      <w:pPr>
+        <w:pStyle w:val="NormalWeb"/>
+        <w:numPr>
+          <w:ilvl w:val="0"/>
+          <w:numId w:val="13"/>
+        </w:numPr>
+        <w:shd w:val="clear" w:color="auto" w:fill="FFFFFF"/>
+        <w:jc w:val="both"/>
+        <w:rPr>
+          <w:rFonts w:ascii="Tahoma" w:hAnsi="Tahoma" w:cs="Tahoma"/>
+          <w:color w:val="222222"/>
+          <w:sz w:val="18"/>
+          <w:szCs w:val="18"/>
+        </w:rPr>
+      </w:pPr>
+      <w:r>
+        <w:rPr>
+          <w:rFonts w:ascii="Tahoma" w:hAnsi="Tahoma" w:cs="Tahoma"/>
+          <w:color w:val="222222"/>
+          <w:sz w:val="18"/>
+          <w:szCs w:val="18"/>
+        </w:rPr>
+        <w:t>Develop systems and tools to monitor and administer shared service platforms</w:t>
+      </w:r>
+    </w:p>
+    <w:p>
+      <w:pPr>
+        <w:pStyle w:val="NormalWeb"/>
+        <w:numPr>
+          <w:ilvl w:val="0"/>
+          <w:numId w:val="13"/>
+        </w:numPr>
+        <w:shd w:val="clear" w:color="auto" w:fill="FFFFFF"/>
+        <w:jc w:val="both"/>
+        <w:rPr>
+          <w:rFonts w:ascii="Tahoma" w:hAnsi="Tahoma" w:cs="Tahoma"/>
+          <w:color w:val="222222"/>
+          <w:sz w:val="18"/>
+          <w:szCs w:val="18"/>
+        </w:rPr>
+      </w:pPr>
+      <w:r>
+        <w:rPr>
+          <w:rFonts w:ascii="Tahoma" w:hAnsi="Tahoma" w:cs="Tahoma"/>
+          <w:color w:val="222222"/>
+          <w:sz w:val="18"/>
+          <w:szCs w:val="18"/>
+        </w:rPr>
+        <w:t>Develop systems and tools to manage capacity plan for shared service platforms</w:t>
+      </w:r>
+    </w:p>
+    <w:p>
+      <w:pPr>
+        <w:pStyle w:val="NormalWeb"/>
+        <w:numPr>
+          <w:ilvl w:val="0"/>
+          <w:numId w:val="13"/>
+        </w:numPr>
+        <w:shd w:val="clear" w:color="auto" w:fill="FFFFFF"/>
+        <w:jc w:val="both"/>
+        <w:rPr>
+          <w:rFonts w:ascii="Tahoma" w:hAnsi="Tahoma" w:cs="Tahoma"/>
+          <w:color w:val="222222"/>
+          <w:sz w:val="18"/>
+          <w:szCs w:val="18"/>
+        </w:rPr>
+      </w:pPr>
+      <w:r>
+        <w:rPr>
+          <w:rFonts w:ascii="Tahoma" w:hAnsi="Tahoma" w:cs="Tahoma"/>
+          <w:color w:val="222222"/>
+          <w:sz w:val="18"/>
+          <w:szCs w:val="18"/>
+        </w:rPr>
+        <w:t xml:space="preserve">Hands of experience working on shared instances of application that provide source code control, continuous integration, </w:t>
+      </w:r>
+      <w:proofErr w:type="gramStart"/>
+      <w:r>
+        <w:rPr>
+          <w:rFonts w:ascii="Tahoma" w:hAnsi="Tahoma" w:cs="Tahoma"/>
+          <w:color w:val="222222"/>
+          <w:sz w:val="18"/>
+          <w:szCs w:val="18"/>
+        </w:rPr>
+        <w:t>code</w:t>
+      </w:r>
+      <w:proofErr w:type="gramEnd"/>
+      <w:r>
+        <w:rPr>
+          <w:rFonts w:ascii="Tahoma" w:hAnsi="Tahoma" w:cs="Tahoma"/>
+          <w:color w:val="222222"/>
+          <w:sz w:val="18"/>
+          <w:szCs w:val="18"/>
+        </w:rPr>
+        <w:t xml:space="preserve"> promotion and release automation.</w:t>
+      </w:r>
+    </w:p>
+    <w:p>
+      <w:pPr>
+        <w:pStyle w:val="NormalWeb"/>
+        <w:numPr>
+          <w:ilvl w:val="0"/>
+          <w:numId w:val="13"/>
+        </w:numPr>
+        <w:shd w:val="clear" w:color="auto" w:fill="FFFFFF"/>
+        <w:jc w:val="both"/>
+        <w:rPr>
+          <w:rFonts w:ascii="Tahoma" w:hAnsi="Tahoma" w:cs="Tahoma"/>
+          <w:color w:val="222222"/>
+          <w:sz w:val="18"/>
+          <w:szCs w:val="18"/>
+        </w:rPr>
+      </w:pPr>
+      <w:r>
+        <w:rPr>
+          <w:rFonts w:ascii="Tahoma" w:hAnsi="Tahoma" w:cs="Tahoma"/>
+          <w:color w:val="222222"/>
+          <w:sz w:val="18"/>
+          <w:szCs w:val="18"/>
+        </w:rPr>
+        <w:t xml:space="preserve">Experience with deployment scripts </w:t>
+      </w:r>
+      <w:proofErr w:type="spellStart"/>
+      <w:r>
+        <w:rPr>
+          <w:rFonts w:ascii="Tahoma" w:hAnsi="Tahoma" w:cs="Tahoma"/>
+          <w:color w:val="222222"/>
+          <w:sz w:val="18"/>
+          <w:szCs w:val="18"/>
+        </w:rPr>
+        <w:t>i.e</w:t>
+      </w:r>
+      <w:proofErr w:type="spellEnd"/>
+      <w:r>
+        <w:rPr>
+          <w:rFonts w:ascii="Tahoma" w:hAnsi="Tahoma" w:cs="Tahoma"/>
+          <w:color w:val="222222"/>
+          <w:sz w:val="18"/>
+          <w:szCs w:val="18"/>
+        </w:rPr>
+        <w:t xml:space="preserve"> ANT, Maven, </w:t>
+      </w:r>
+      <w:proofErr w:type="spellStart"/>
+      <w:r>
+        <w:rPr>
+          <w:rFonts w:ascii="Tahoma" w:hAnsi="Tahoma" w:cs="Tahoma"/>
+          <w:color w:val="222222"/>
+          <w:sz w:val="18"/>
+          <w:szCs w:val="18"/>
+        </w:rPr>
+        <w:t>Gradle</w:t>
+      </w:r>
+      <w:proofErr w:type="spellEnd"/>
+      <w:r>
+        <w:rPr>
+          <w:rFonts w:ascii="Tahoma" w:hAnsi="Tahoma" w:cs="Tahoma"/>
+          <w:color w:val="222222"/>
+          <w:sz w:val="18"/>
+          <w:szCs w:val="18"/>
+        </w:rPr>
+        <w:t xml:space="preserve"> for creating Jenkins job </w:t>
+      </w:r>
+      <w:r>
+        <w:rPr>
+          <w:rFonts w:ascii="Tahoma" w:hAnsi="Tahoma" w:cs="Tahoma"/>
+          <w:color w:val="222222"/>
+          <w:sz w:val="18"/>
+          <w:szCs w:val="18"/>
+        </w:rPr>
+        <w:t>understanding</w:t>
+      </w:r>
+      <w:r>
+        <w:rPr>
+          <w:rFonts w:ascii="Tahoma" w:hAnsi="Tahoma" w:cs="Tahoma"/>
+          <w:color w:val="222222"/>
+          <w:sz w:val="18"/>
+          <w:szCs w:val="18"/>
+        </w:rPr>
+        <w:t xml:space="preserve"> </w:t>
+      </w:r>
+      <w:r>
+        <w:rPr>
+          <w:rFonts w:ascii="Tahoma" w:hAnsi="Tahoma" w:cs="Tahoma"/>
+          <w:color w:val="222222"/>
+          <w:sz w:val="18"/>
+          <w:szCs w:val="18"/>
+        </w:rPr>
+        <w:t xml:space="preserve">the principle of </w:t>
+      </w:r>
+      <w:r>
+        <w:rPr>
+          <w:rFonts w:ascii="Tahoma" w:hAnsi="Tahoma" w:cs="Tahoma"/>
+          <w:color w:val="222222"/>
+          <w:sz w:val="18"/>
+          <w:szCs w:val="18"/>
+        </w:rPr>
+        <w:t xml:space="preserve">continuous </w:t>
+      </w:r>
+      <w:r>
+        <w:rPr>
+          <w:rFonts w:ascii="Tahoma" w:hAnsi="Tahoma" w:cs="Tahoma"/>
+          <w:color w:val="222222"/>
+          <w:sz w:val="18"/>
+          <w:szCs w:val="18"/>
+        </w:rPr>
+        <w:t xml:space="preserve">integration and </w:t>
+      </w:r>
+      <w:r>
+        <w:rPr>
+          <w:rFonts w:ascii="Tahoma" w:hAnsi="Tahoma" w:cs="Tahoma"/>
+          <w:color w:val="222222"/>
+          <w:sz w:val="18"/>
+          <w:szCs w:val="18"/>
+        </w:rPr>
+        <w:t>continuous</w:t>
+      </w:r>
+      <w:r>
+        <w:rPr>
+          <w:rFonts w:ascii="Tahoma" w:hAnsi="Tahoma" w:cs="Tahoma"/>
+          <w:color w:val="222222"/>
+          <w:sz w:val="18"/>
+          <w:szCs w:val="18"/>
+        </w:rPr>
+        <w:t xml:space="preserve"> delivery and deployment.</w:t>
+      </w:r>
+      <w:r>
+        <w:rPr>
+          <w:rFonts w:ascii="Tahoma" w:hAnsi="Tahoma" w:cs="Tahoma"/>
+          <w:color w:val="222222"/>
+          <w:sz w:val="18"/>
+          <w:szCs w:val="18"/>
+        </w:rPr>
+        <w:t xml:space="preserve"> </w:t>
+      </w:r>
+    </w:p>
+    <w:p>
+      <w:pPr>
+        <w:pStyle w:val="NormalWeb"/>
+        <w:numPr>
+          <w:ilvl w:val="0"/>
+          <w:numId w:val="13"/>
+        </w:numPr>
+        <w:shd w:val="clear" w:color="auto" w:fill="FFFFFF"/>
+        <w:jc w:val="both"/>
+        <w:rPr>
+          <w:rFonts w:ascii="Tahoma" w:hAnsi="Tahoma" w:cs="Tahoma"/>
+          <w:color w:val="222222"/>
+          <w:sz w:val="18"/>
+          <w:szCs w:val="18"/>
+        </w:rPr>
+      </w:pPr>
+      <w:r>
+        <w:rPr>
+          <w:rFonts w:ascii="Tahoma" w:hAnsi="Tahoma" w:cs="Tahoma"/>
+          <w:color w:val="222222"/>
+          <w:sz w:val="18"/>
+          <w:szCs w:val="18"/>
+        </w:rPr>
+        <w:t xml:space="preserve">Configuring the Jenkins jobs to integrate with Urban Code and </w:t>
+      </w:r>
+      <w:proofErr w:type="spellStart"/>
+      <w:r>
+        <w:rPr>
+          <w:rFonts w:ascii="Tahoma" w:hAnsi="Tahoma" w:cs="Tahoma"/>
+          <w:color w:val="222222"/>
+          <w:sz w:val="18"/>
+          <w:szCs w:val="18"/>
+        </w:rPr>
+        <w:t>JFrog</w:t>
+      </w:r>
+      <w:proofErr w:type="spellEnd"/>
+      <w:r>
+        <w:rPr>
+          <w:rFonts w:ascii="Tahoma" w:hAnsi="Tahoma" w:cs="Tahoma"/>
+          <w:color w:val="222222"/>
+          <w:sz w:val="18"/>
+          <w:szCs w:val="18"/>
+        </w:rPr>
+        <w:t xml:space="preserve"> </w:t>
+      </w:r>
+      <w:proofErr w:type="spellStart"/>
+      <w:r>
+        <w:rPr>
+          <w:rFonts w:ascii="Tahoma" w:hAnsi="Tahoma" w:cs="Tahoma"/>
+          <w:color w:val="222222"/>
+          <w:sz w:val="18"/>
+          <w:szCs w:val="18"/>
+        </w:rPr>
+        <w:t>Artifactory</w:t>
+      </w:r>
+      <w:proofErr w:type="spellEnd"/>
+      <w:r>
+        <w:rPr>
+          <w:rFonts w:ascii="Tahoma" w:hAnsi="Tahoma" w:cs="Tahoma"/>
+          <w:color w:val="222222"/>
+          <w:sz w:val="18"/>
+          <w:szCs w:val="18"/>
+        </w:rPr>
+        <w:t xml:space="preserve">. </w:t>
+      </w:r>
+    </w:p>
+    <w:p>
+      <w:pPr>
+        <w:pStyle w:val="NormalWeb"/>
+        <w:shd w:val="clear" w:color="auto" w:fill="FFFFFF"/>
+        <w:ind w:left="450"/>
+        <w:jc w:val="both"/>
+        <w:rPr>
+          <w:rFonts w:ascii="Tahoma" w:hAnsi="Tahoma" w:cs="Tahoma"/>
+          <w:color w:val="222222"/>
+          <w:sz w:val="18"/>
+          <w:szCs w:val="18"/>
+        </w:rPr>
+      </w:pPr>
+      <w:r>
+        <w:rPr>
+          <w:rFonts w:ascii="Tahoma" w:hAnsi="Tahoma" w:cs="Tahoma"/>
+          <w:b/>
+          <w:color w:val="000000" w:themeColor="text1"/>
+          <w:sz w:val="18"/>
+          <w:szCs w:val="18"/>
+          <w:u w:val="single"/>
+        </w:rPr>
+        <w:lastRenderedPageBreak/>
         <w:t>Environment</w:t>
       </w:r>
       <w:r>
@@ -4341,7 +5938,6 @@
           <w:sz w:val="18"/>
           <w:szCs w:val="18"/>
         </w:rPr>
-        <w:lastRenderedPageBreak/>
         <w:t>Worked in</w:t>
       </w:r>
       <w:r>
@@ -4818,6 +6414,7 @@
           <w:sz w:val="18"/>
           <w:szCs w:val="18"/>
         </w:rPr>
+        <w:lastRenderedPageBreak/>
         <w:t xml:space="preserve">Implemented Authenticated and Authorization using proprietary </w:t>
       </w:r>
       <w:proofErr w:type="spellStart"/>
@@ -6704,7 +8301,6 @@
           <w:sz w:val="18"/>
           <w:szCs w:val="18"/>
         </w:rPr>
-        <w:lastRenderedPageBreak/>
         <w:t>design</w:t>
       </w:r>
       <w:proofErr w:type="gramEnd"/>
@@ -6836,6 +8432,7 @@
           <w:sz w:val="18"/>
           <w:szCs w:val="18"/>
         </w:rPr>
+        <w:lastRenderedPageBreak/>
         <w:t xml:space="preserve">Develops functional and systems specifications and flowcharts, while performing systems analysis and design of software systems. </w:t>
       </w:r>
     </w:p>
@@ -8015,7 +9612,6 @@
           <w:sz w:val="18"/>
           <w:szCs w:val="18"/>
         </w:rPr>
-        <w:lastRenderedPageBreak/>
         <w:t>Website</w:t>
       </w:r>
       <w:r>
@@ -8239,7 +9835,17 @@
           <w:sz w:val="18"/>
           <w:szCs w:val="18"/>
         </w:rPr>
-        <w:t>is provided</w:t>
+        <w:t xml:space="preserve">is </w:t>
+      </w:r>
+      <w:r>
+        <w:rPr>
+          <w:rFonts w:ascii="Tahoma" w:eastAsia="Tahoma" w:hAnsi="Tahoma" w:cs="Tahoma"/>
+          <w:color w:val="000000" w:themeColor="text1"/>
+          <w:sz w:val="18"/>
+          <w:szCs w:val="18"/>
+        </w:rPr>
+        <w:lastRenderedPageBreak/>
+        <w:t>provided</w:t>
       </w:r>
       <w:proofErr w:type="gramEnd"/>
       <w:r>

--- a/Reference Resume/Pratap.docx
+++ b/Reference Resume/Pratap.docx
@@ -1402,18 +1402,16 @@
         </w:rPr>
         <w:t xml:space="preserve">University of New </w:t>
       </w:r>
-      <w:proofErr w:type="spellStart"/>
-      <w:r>
-        <w:rPr>
-          <w:rFonts w:ascii="Tahoma" w:eastAsia="Tahoma" w:hAnsi="Tahoma" w:cs="Tahoma"/>
-          <w:bCs/>
-          <w:color w:val="000000" w:themeColor="text1"/>
-          <w:sz w:val="18"/>
-          <w:szCs w:val="18"/>
-        </w:rPr>
-        <w:t>Hempshire</w:t>
-      </w:r>
-      <w:proofErr w:type="spellEnd"/>
+      <w:r>
+        <w:rPr>
+          <w:rFonts w:ascii="Tahoma" w:eastAsia="Tahoma" w:hAnsi="Tahoma" w:cs="Tahoma"/>
+          <w:bCs/>
+          <w:color w:val="000000" w:themeColor="text1"/>
+          <w:sz w:val="18"/>
+          <w:szCs w:val="18"/>
+        </w:rPr>
+        <w:t>Hampshire</w:t>
+      </w:r>
     </w:p>
     <w:p>
       <w:pPr>
@@ -1449,6 +1447,8 @@
           <w:szCs w:val="18"/>
         </w:rPr>
       </w:pPr>
+      <w:bookmarkStart w:id="0" w:name="_GoBack"/>
+      <w:bookmarkEnd w:id="0"/>
     </w:p>
     <w:p>
       <w:pPr>
@@ -1490,8 +1490,6 @@
           <w:szCs w:val="18"/>
         </w:rPr>
       </w:pPr>
-      <w:bookmarkStart w:id="0" w:name="_GoBack"/>
-      <w:bookmarkEnd w:id="0"/>
     </w:p>
     <w:p>
       <w:pPr>
@@ -1553,17 +1551,6 @@
           <w:sz w:val="18"/>
           <w:szCs w:val="18"/>
         </w:rPr>
-        <w:t xml:space="preserve">V.P. </w:t>
-      </w:r>
-      <w:r>
-        <w:rPr>
-          <w:rFonts w:ascii="Tahoma" w:eastAsia="Tahoma" w:hAnsi="Tahoma" w:cs="Tahoma"/>
-          <w:b/>
-          <w:bCs/>
-          <w:color w:val="000000" w:themeColor="text1"/>
-          <w:sz w:val="18"/>
-          <w:szCs w:val="18"/>
-        </w:rPr>
         <w:t xml:space="preserve">DevOps </w:t>
       </w:r>
       <w:r>
@@ -1587,39 +1574,6 @@
           <w:szCs w:val="18"/>
         </w:rPr>
         <w:t>Engineer</w:t>
-      </w:r>
-      <w:r>
-        <w:rPr>
-          <w:rFonts w:ascii="Tahoma" w:eastAsia="Tahoma" w:hAnsi="Tahoma" w:cs="Tahoma"/>
-          <w:b/>
-          <w:bCs/>
-          <w:color w:val="000000" w:themeColor="text1"/>
-          <w:sz w:val="18"/>
-          <w:szCs w:val="18"/>
-        </w:rPr>
-        <w:t xml:space="preserve"> </w:t>
-      </w:r>
-      <w:r>
-        <w:rPr>
-          <w:rFonts w:ascii="Tahoma" w:eastAsia="Tahoma" w:hAnsi="Tahoma" w:cs="Tahoma"/>
-          <w:b/>
-          <w:bCs/>
-          <w:color w:val="000000" w:themeColor="text1"/>
-          <w:sz w:val="18"/>
-          <w:szCs w:val="18"/>
-        </w:rPr>
-        <w:t>(V.P</w:t>
-      </w:r>
-      <w:r>
-        <w:rPr>
-          <w:rFonts w:ascii="Tahoma" w:eastAsia="Tahoma" w:hAnsi="Tahoma" w:cs="Tahoma"/>
-          <w:b/>
-          <w:bCs/>
-          <w:color w:val="000000" w:themeColor="text1"/>
-          <w:sz w:val="18"/>
-          <w:szCs w:val="18"/>
-        </w:rPr>
-        <w:t>)</w:t>
       </w:r>
     </w:p>
     <w:p>
@@ -1644,18 +1598,7 @@
           <w:sz w:val="18"/>
           <w:szCs w:val="18"/>
         </w:rPr>
-        <w:t>BNY Mellon</w:t>
-      </w:r>
-      <w:r>
-        <w:rPr>
-          <w:rFonts w:ascii="Tahoma" w:eastAsia="Tahoma" w:hAnsi="Tahoma" w:cs="Tahoma"/>
-          <w:b/>
-          <w:bCs/>
-          <w:color w:val="000000" w:themeColor="text1"/>
-          <w:sz w:val="18"/>
-          <w:szCs w:val="18"/>
-        </w:rPr>
-        <w:t>, Pittsburgh, PA</w:t>
+        <w:t>BNY Mellon, Pittsburgh, PA</w:t>
       </w:r>
       <w:r>
         <w:rPr>
@@ -2361,27 +2304,7 @@
           <w:sz w:val="18"/>
           <w:szCs w:val="18"/>
         </w:rPr>
-        <w:t xml:space="preserve">arvest Create sample build </w:t>
-      </w:r>
-      <w:proofErr w:type="gramStart"/>
-      <w:r>
-        <w:rPr>
-          <w:rFonts w:ascii="Tahoma" w:hAnsi="Tahoma" w:cs="Tahoma"/>
-          <w:color w:val="222222"/>
-          <w:sz w:val="18"/>
-          <w:szCs w:val="18"/>
-        </w:rPr>
-        <w:t>scripts,</w:t>
-      </w:r>
-      <w:proofErr w:type="gramEnd"/>
-      <w:r>
-        <w:rPr>
-          <w:rFonts w:ascii="Tahoma" w:hAnsi="Tahoma" w:cs="Tahoma"/>
-          <w:color w:val="222222"/>
-          <w:sz w:val="18"/>
-          <w:szCs w:val="18"/>
-        </w:rPr>
-        <w:t xml:space="preserve"> assist with troubleshooting issues in build scripts.</w:t>
+        <w:t>arvest Create sample build scripts, assist with troubleshooting issues in build scripts.</w:t>
       </w:r>
     </w:p>
     <w:p>
@@ -2713,28 +2636,8 @@
           <w:sz w:val="18"/>
           <w:szCs w:val="18"/>
         </w:rPr>
-        <w:t>Continuous Delivery</w:t>
-      </w:r>
-      <w:proofErr w:type="gramStart"/>
-      <w:r>
-        <w:rPr>
-          <w:rFonts w:ascii="Tahoma" w:hAnsi="Tahoma" w:cs="Tahoma"/>
-          <w:color w:val="000000" w:themeColor="text1"/>
-          <w:sz w:val="18"/>
-          <w:szCs w:val="18"/>
-        </w:rPr>
-        <w:t xml:space="preserve">, </w:t>
-      </w:r>
-      <w:r>
-        <w:rPr>
-          <w:rFonts w:ascii="Tahoma" w:hAnsi="Tahoma" w:cs="Tahoma"/>
-          <w:color w:val="000000" w:themeColor="text1"/>
-          <w:sz w:val="18"/>
-          <w:szCs w:val="18"/>
-        </w:rPr>
-        <w:t>,</w:t>
-      </w:r>
-      <w:proofErr w:type="gramEnd"/>
+        <w:t>Continuous Delivery,</w:t>
+      </w:r>
       <w:r>
         <w:rPr>
           <w:rFonts w:ascii="Tahoma" w:hAnsi="Tahoma" w:cs="Tahoma"/>

--- a/Reference Resume/Pratap.docx
+++ b/Reference Resume/Pratap.docx
@@ -1447,374 +1447,374 @@
           <w:szCs w:val="18"/>
         </w:rPr>
       </w:pPr>
+    </w:p>
+    <w:p>
+      <w:pPr>
+        <w:spacing w:line="276" w:lineRule="auto"/>
+        <w:ind w:left="450" w:hanging="450"/>
+        <w:jc w:val="both"/>
+        <w:rPr>
+          <w:rFonts w:ascii="Tahoma" w:eastAsia="Tahoma" w:hAnsi="Tahoma" w:cs="Tahoma"/>
+          <w:b/>
+          <w:bCs/>
+          <w:color w:val="000000" w:themeColor="text1"/>
+          <w:sz w:val="18"/>
+          <w:szCs w:val="18"/>
+        </w:rPr>
+      </w:pPr>
+      <w:r>
+        <w:rPr>
+          <w:rFonts w:ascii="Tahoma" w:eastAsia="Tahoma" w:hAnsi="Tahoma" w:cs="Tahoma"/>
+          <w:b/>
+          <w:bCs/>
+          <w:color w:val="000000" w:themeColor="text1"/>
+          <w:sz w:val="18"/>
+          <w:szCs w:val="18"/>
+        </w:rPr>
+        <w:t xml:space="preserve">WORK EXPERIENCE </w:t>
+      </w:r>
+    </w:p>
+    <w:p>
+      <w:pPr>
+        <w:spacing w:line="276" w:lineRule="auto"/>
+        <w:ind w:left="450" w:hanging="450"/>
+        <w:jc w:val="both"/>
+        <w:rPr>
+          <w:rFonts w:ascii="Tahoma" w:eastAsia="Tahoma" w:hAnsi="Tahoma" w:cs="Tahoma"/>
+          <w:b/>
+          <w:bCs/>
+          <w:color w:val="000000" w:themeColor="text1"/>
+          <w:sz w:val="18"/>
+          <w:szCs w:val="18"/>
+        </w:rPr>
+      </w:pPr>
+    </w:p>
+    <w:p>
+      <w:pPr>
+        <w:spacing w:line="276" w:lineRule="auto"/>
+        <w:ind w:left="450" w:hanging="450"/>
+        <w:jc w:val="both"/>
+        <w:rPr>
+          <w:rFonts w:ascii="Tahoma" w:eastAsia="Tahoma" w:hAnsi="Tahoma" w:cs="Tahoma"/>
+          <w:b/>
+          <w:bCs/>
+          <w:color w:val="000000" w:themeColor="text1"/>
+          <w:sz w:val="18"/>
+          <w:szCs w:val="18"/>
+        </w:rPr>
+      </w:pPr>
+      <w:r>
+        <w:rPr>
+          <w:rFonts w:ascii="Tahoma" w:eastAsia="Tahoma" w:hAnsi="Tahoma" w:cs="Tahoma"/>
+          <w:b/>
+          <w:bCs/>
+          <w:color w:val="000000" w:themeColor="text1"/>
+          <w:sz w:val="18"/>
+          <w:szCs w:val="18"/>
+        </w:rPr>
+        <w:t>Sr</w:t>
+      </w:r>
+      <w:r>
+        <w:rPr>
+          <w:rFonts w:ascii="Tahoma" w:eastAsia="Tahoma" w:hAnsi="Tahoma" w:cs="Tahoma"/>
+          <w:b/>
+          <w:bCs/>
+          <w:color w:val="000000" w:themeColor="text1"/>
+          <w:sz w:val="18"/>
+          <w:szCs w:val="18"/>
+        </w:rPr>
+        <w:t>. Specialist Software Configuration Analyst</w:t>
+      </w:r>
+    </w:p>
+    <w:p>
+      <w:pPr>
+        <w:spacing w:line="276" w:lineRule="auto"/>
+        <w:ind w:left="450" w:hanging="450"/>
+        <w:jc w:val="both"/>
+        <w:rPr>
+          <w:rFonts w:ascii="Tahoma" w:eastAsia="Tahoma" w:hAnsi="Tahoma" w:cs="Tahoma"/>
+          <w:b/>
+          <w:bCs/>
+          <w:color w:val="000000" w:themeColor="text1"/>
+          <w:sz w:val="18"/>
+          <w:szCs w:val="18"/>
+        </w:rPr>
+      </w:pPr>
+      <w:r>
+        <w:rPr>
+          <w:rFonts w:ascii="Tahoma" w:eastAsia="Tahoma" w:hAnsi="Tahoma" w:cs="Tahoma"/>
+          <w:b/>
+          <w:bCs/>
+          <w:color w:val="000000" w:themeColor="text1"/>
+          <w:sz w:val="18"/>
+          <w:szCs w:val="18"/>
+        </w:rPr>
+        <w:t xml:space="preserve">DevOps </w:t>
+      </w:r>
+      <w:r>
+        <w:rPr>
+          <w:rFonts w:ascii="Tahoma" w:eastAsia="Tahoma" w:hAnsi="Tahoma" w:cs="Tahoma"/>
+          <w:b/>
+          <w:bCs/>
+          <w:color w:val="000000" w:themeColor="text1"/>
+          <w:sz w:val="18"/>
+          <w:szCs w:val="18"/>
+        </w:rPr>
+        <w:t xml:space="preserve">Automation </w:t>
+      </w:r>
+      <w:r>
+        <w:rPr>
+          <w:rFonts w:ascii="Tahoma" w:eastAsia="Tahoma" w:hAnsi="Tahoma" w:cs="Tahoma"/>
+          <w:b/>
+          <w:bCs/>
+          <w:color w:val="000000" w:themeColor="text1"/>
+          <w:sz w:val="18"/>
+          <w:szCs w:val="18"/>
+        </w:rPr>
+        <w:t>Engineer</w:t>
+      </w:r>
+    </w:p>
+    <w:p>
+      <w:pPr>
+        <w:spacing w:line="276" w:lineRule="auto"/>
+        <w:ind w:left="450" w:hanging="450"/>
+        <w:jc w:val="both"/>
+        <w:rPr>
+          <w:rFonts w:ascii="Tahoma" w:eastAsia="Tahoma" w:hAnsi="Tahoma" w:cs="Tahoma"/>
+          <w:bCs/>
+          <w:color w:val="000000" w:themeColor="text1"/>
+          <w:sz w:val="18"/>
+          <w:szCs w:val="18"/>
+        </w:rPr>
+      </w:pPr>
+      <w:r>
+        <w:rPr>
+          <w:rFonts w:ascii="Tahoma" w:eastAsia="Tahoma" w:hAnsi="Tahoma" w:cs="Tahoma"/>
+          <w:b/>
+          <w:bCs/>
+          <w:color w:val="000000" w:themeColor="text1"/>
+          <w:sz w:val="18"/>
+          <w:szCs w:val="18"/>
+        </w:rPr>
+        <w:t>BNY Mellon, Pittsburgh, PA</w:t>
+      </w:r>
+      <w:r>
+        <w:rPr>
+          <w:rFonts w:ascii="Tahoma" w:eastAsia="Tahoma" w:hAnsi="Tahoma" w:cs="Tahoma"/>
+          <w:b/>
+          <w:bCs/>
+          <w:color w:val="000000" w:themeColor="text1"/>
+          <w:sz w:val="18"/>
+          <w:szCs w:val="18"/>
+        </w:rPr>
+        <w:tab/>
+      </w:r>
+      <w:r>
+        <w:rPr>
+          <w:rFonts w:ascii="Tahoma" w:eastAsia="Tahoma" w:hAnsi="Tahoma" w:cs="Tahoma"/>
+          <w:b/>
+          <w:bCs/>
+          <w:color w:val="000000" w:themeColor="text1"/>
+          <w:sz w:val="18"/>
+          <w:szCs w:val="18"/>
+        </w:rPr>
+        <w:tab/>
+      </w:r>
+      <w:r>
+        <w:rPr>
+          <w:rFonts w:ascii="Tahoma" w:eastAsia="Tahoma" w:hAnsi="Tahoma" w:cs="Tahoma"/>
+          <w:b/>
+          <w:bCs/>
+          <w:color w:val="000000" w:themeColor="text1"/>
+          <w:sz w:val="18"/>
+          <w:szCs w:val="18"/>
+        </w:rPr>
+        <w:tab/>
+      </w:r>
+      <w:r>
+        <w:rPr>
+          <w:rFonts w:ascii="Tahoma" w:eastAsia="Tahoma" w:hAnsi="Tahoma" w:cs="Tahoma"/>
+          <w:b/>
+          <w:bCs/>
+          <w:color w:val="000000" w:themeColor="text1"/>
+          <w:sz w:val="18"/>
+          <w:szCs w:val="18"/>
+        </w:rPr>
+        <w:tab/>
+      </w:r>
+      <w:r>
+        <w:rPr>
+          <w:rFonts w:ascii="Tahoma" w:eastAsia="Tahoma" w:hAnsi="Tahoma" w:cs="Tahoma"/>
+          <w:b/>
+          <w:bCs/>
+          <w:color w:val="000000" w:themeColor="text1"/>
+          <w:sz w:val="18"/>
+          <w:szCs w:val="18"/>
+        </w:rPr>
+        <w:tab/>
+      </w:r>
+      <w:r>
+        <w:rPr>
+          <w:rFonts w:ascii="Tahoma" w:eastAsia="Tahoma" w:hAnsi="Tahoma" w:cs="Tahoma"/>
+          <w:b/>
+          <w:bCs/>
+          <w:color w:val="000000" w:themeColor="text1"/>
+          <w:sz w:val="18"/>
+          <w:szCs w:val="18"/>
+        </w:rPr>
+        <w:tab/>
+      </w:r>
+      <w:r>
+        <w:rPr>
+          <w:rFonts w:ascii="Tahoma" w:eastAsia="Tahoma" w:hAnsi="Tahoma" w:cs="Tahoma"/>
+          <w:b/>
+          <w:bCs/>
+          <w:color w:val="000000" w:themeColor="text1"/>
+          <w:sz w:val="18"/>
+          <w:szCs w:val="18"/>
+        </w:rPr>
+        <w:tab/>
+        <w:t xml:space="preserve">                 </w:t>
+      </w:r>
+      <w:r>
+        <w:rPr>
+          <w:rFonts w:ascii="Tahoma" w:eastAsia="Tahoma" w:hAnsi="Tahoma" w:cs="Tahoma"/>
+          <w:bCs/>
+          <w:color w:val="000000" w:themeColor="text1"/>
+          <w:sz w:val="18"/>
+          <w:szCs w:val="18"/>
+        </w:rPr>
+        <w:t>August</w:t>
+      </w:r>
+      <w:r>
+        <w:rPr>
+          <w:rFonts w:ascii="Tahoma" w:eastAsia="Tahoma" w:hAnsi="Tahoma" w:cs="Tahoma"/>
+          <w:bCs/>
+          <w:color w:val="000000" w:themeColor="text1"/>
+          <w:sz w:val="18"/>
+          <w:szCs w:val="18"/>
+        </w:rPr>
+        <w:t xml:space="preserve"> 201</w:t>
+      </w:r>
+      <w:r>
+        <w:rPr>
+          <w:rFonts w:ascii="Tahoma" w:eastAsia="Tahoma" w:hAnsi="Tahoma" w:cs="Tahoma"/>
+          <w:bCs/>
+          <w:color w:val="000000" w:themeColor="text1"/>
+          <w:sz w:val="18"/>
+          <w:szCs w:val="18"/>
+        </w:rPr>
+        <w:t>7</w:t>
+      </w:r>
+      <w:r>
+        <w:rPr>
+          <w:rFonts w:ascii="Tahoma" w:eastAsia="Tahoma" w:hAnsi="Tahoma" w:cs="Tahoma"/>
+          <w:bCs/>
+          <w:color w:val="000000" w:themeColor="text1"/>
+          <w:sz w:val="18"/>
+          <w:szCs w:val="18"/>
+        </w:rPr>
+        <w:t xml:space="preserve"> - current</w:t>
+      </w:r>
+    </w:p>
+    <w:p>
+      <w:pPr>
+        <w:spacing w:line="276" w:lineRule="auto"/>
+        <w:ind w:left="450" w:hanging="450"/>
+        <w:rPr>
+          <w:rFonts w:ascii="Tahoma" w:hAnsi="Tahoma" w:cs="Tahoma"/>
+          <w:color w:val="222222"/>
+          <w:sz w:val="18"/>
+          <w:szCs w:val="18"/>
+          <w:shd w:val="clear" w:color="auto" w:fill="FFFFFF"/>
+        </w:rPr>
+      </w:pPr>
+      <w:r>
+        <w:rPr>
+          <w:rFonts w:ascii="Tahoma" w:eastAsia="Tahoma" w:hAnsi="Tahoma" w:cs="Tahoma"/>
+          <w:bCs/>
+          <w:color w:val="000000" w:themeColor="text1"/>
+          <w:sz w:val="18"/>
+          <w:szCs w:val="18"/>
+        </w:rPr>
+        <w:t xml:space="preserve">Eagle </w:t>
+      </w:r>
+      <w:proofErr w:type="spellStart"/>
+      <w:r>
+        <w:rPr>
+          <w:rFonts w:ascii="Tahoma" w:eastAsia="Tahoma" w:hAnsi="Tahoma" w:cs="Tahoma"/>
+          <w:bCs/>
+          <w:color w:val="000000" w:themeColor="text1"/>
+          <w:sz w:val="18"/>
+          <w:szCs w:val="18"/>
+        </w:rPr>
+        <w:t>Devops</w:t>
+      </w:r>
+      <w:proofErr w:type="spellEnd"/>
+      <w:r>
+        <w:rPr>
+          <w:rFonts w:ascii="Tahoma" w:eastAsia="Tahoma" w:hAnsi="Tahoma" w:cs="Tahoma"/>
+          <w:bCs/>
+          <w:color w:val="000000" w:themeColor="text1"/>
+          <w:sz w:val="18"/>
+          <w:szCs w:val="18"/>
+        </w:rPr>
+        <w:t xml:space="preserve"> platform integrate </w:t>
+      </w:r>
+      <w:r>
+        <w:rPr>
+          <w:rFonts w:ascii="Tahoma" w:eastAsia="Tahoma" w:hAnsi="Tahoma" w:cs="Tahoma"/>
+          <w:bCs/>
+          <w:color w:val="000000" w:themeColor="text1"/>
+          <w:sz w:val="18"/>
+          <w:szCs w:val="18"/>
+        </w:rPr>
+        <w:t xml:space="preserve">all the eagle application for continuous integration and continuous deployment process leveraging </w:t>
+      </w:r>
+      <w:r>
+        <w:rPr>
+          <w:rFonts w:ascii="Tahoma" w:eastAsia="Tahoma" w:hAnsi="Tahoma" w:cs="Tahoma"/>
+          <w:bCs/>
+          <w:color w:val="000000" w:themeColor="text1"/>
+          <w:sz w:val="18"/>
+          <w:szCs w:val="18"/>
+        </w:rPr>
+        <w:t xml:space="preserve">enterprise </w:t>
+      </w:r>
+      <w:proofErr w:type="spellStart"/>
+      <w:r>
+        <w:rPr>
+          <w:rFonts w:ascii="Tahoma" w:eastAsia="Tahoma" w:hAnsi="Tahoma" w:cs="Tahoma"/>
+          <w:bCs/>
+          <w:color w:val="000000" w:themeColor="text1"/>
+          <w:sz w:val="18"/>
+          <w:szCs w:val="18"/>
+        </w:rPr>
+        <w:t>devops</w:t>
+      </w:r>
+      <w:proofErr w:type="spellEnd"/>
+      <w:r>
+        <w:rPr>
+          <w:rFonts w:ascii="Tahoma" w:eastAsia="Tahoma" w:hAnsi="Tahoma" w:cs="Tahoma"/>
+          <w:bCs/>
+          <w:color w:val="000000" w:themeColor="text1"/>
+          <w:sz w:val="18"/>
+          <w:szCs w:val="18"/>
+        </w:rPr>
+        <w:t xml:space="preserve"> tools and </w:t>
+      </w:r>
+      <w:r>
+        <w:rPr>
+          <w:rFonts w:ascii="Tahoma" w:eastAsia="Tahoma" w:hAnsi="Tahoma" w:cs="Tahoma"/>
+          <w:bCs/>
+          <w:color w:val="000000" w:themeColor="text1"/>
+          <w:sz w:val="18"/>
+          <w:szCs w:val="18"/>
+        </w:rPr>
+        <w:t>practice.</w:t>
+      </w:r>
       <w:bookmarkStart w:id="0" w:name="_GoBack"/>
       <w:bookmarkEnd w:id="0"/>
-    </w:p>
-    <w:p>
-      <w:pPr>
-        <w:spacing w:line="276" w:lineRule="auto"/>
-        <w:ind w:left="450" w:hanging="450"/>
-        <w:jc w:val="both"/>
-        <w:rPr>
-          <w:rFonts w:ascii="Tahoma" w:eastAsia="Tahoma" w:hAnsi="Tahoma" w:cs="Tahoma"/>
-          <w:b/>
-          <w:bCs/>
-          <w:color w:val="000000" w:themeColor="text1"/>
-          <w:sz w:val="18"/>
-          <w:szCs w:val="18"/>
-        </w:rPr>
-      </w:pPr>
-      <w:r>
-        <w:rPr>
-          <w:rFonts w:ascii="Tahoma" w:eastAsia="Tahoma" w:hAnsi="Tahoma" w:cs="Tahoma"/>
-          <w:b/>
-          <w:bCs/>
-          <w:color w:val="000000" w:themeColor="text1"/>
-          <w:sz w:val="18"/>
-          <w:szCs w:val="18"/>
-        </w:rPr>
-        <w:t xml:space="preserve">WORK EXPERIENCE </w:t>
-      </w:r>
-    </w:p>
-    <w:p>
-      <w:pPr>
-        <w:spacing w:line="276" w:lineRule="auto"/>
-        <w:ind w:left="450" w:hanging="450"/>
-        <w:jc w:val="both"/>
-        <w:rPr>
-          <w:rFonts w:ascii="Tahoma" w:eastAsia="Tahoma" w:hAnsi="Tahoma" w:cs="Tahoma"/>
-          <w:b/>
-          <w:bCs/>
-          <w:color w:val="000000" w:themeColor="text1"/>
-          <w:sz w:val="18"/>
-          <w:szCs w:val="18"/>
-        </w:rPr>
-      </w:pPr>
-    </w:p>
-    <w:p>
-      <w:pPr>
-        <w:spacing w:line="276" w:lineRule="auto"/>
-        <w:ind w:left="450" w:hanging="450"/>
-        <w:jc w:val="both"/>
-        <w:rPr>
-          <w:rFonts w:ascii="Tahoma" w:eastAsia="Tahoma" w:hAnsi="Tahoma" w:cs="Tahoma"/>
-          <w:b/>
-          <w:bCs/>
-          <w:color w:val="000000" w:themeColor="text1"/>
-          <w:sz w:val="18"/>
-          <w:szCs w:val="18"/>
-        </w:rPr>
-      </w:pPr>
-      <w:r>
-        <w:rPr>
-          <w:rFonts w:ascii="Tahoma" w:eastAsia="Tahoma" w:hAnsi="Tahoma" w:cs="Tahoma"/>
-          <w:b/>
-          <w:bCs/>
-          <w:color w:val="000000" w:themeColor="text1"/>
-          <w:sz w:val="18"/>
-          <w:szCs w:val="18"/>
-        </w:rPr>
-        <w:t>Sr</w:t>
-      </w:r>
-      <w:r>
-        <w:rPr>
-          <w:rFonts w:ascii="Tahoma" w:eastAsia="Tahoma" w:hAnsi="Tahoma" w:cs="Tahoma"/>
-          <w:b/>
-          <w:bCs/>
-          <w:color w:val="000000" w:themeColor="text1"/>
-          <w:sz w:val="18"/>
-          <w:szCs w:val="18"/>
-        </w:rPr>
-        <w:t>. Specialist Software Configuration Analyst</w:t>
-      </w:r>
-    </w:p>
-    <w:p>
-      <w:pPr>
-        <w:spacing w:line="276" w:lineRule="auto"/>
-        <w:ind w:left="450" w:hanging="450"/>
-        <w:jc w:val="both"/>
-        <w:rPr>
-          <w:rFonts w:ascii="Tahoma" w:eastAsia="Tahoma" w:hAnsi="Tahoma" w:cs="Tahoma"/>
-          <w:b/>
-          <w:bCs/>
-          <w:color w:val="000000" w:themeColor="text1"/>
-          <w:sz w:val="18"/>
-          <w:szCs w:val="18"/>
-        </w:rPr>
-      </w:pPr>
-      <w:r>
-        <w:rPr>
-          <w:rFonts w:ascii="Tahoma" w:eastAsia="Tahoma" w:hAnsi="Tahoma" w:cs="Tahoma"/>
-          <w:b/>
-          <w:bCs/>
-          <w:color w:val="000000" w:themeColor="text1"/>
-          <w:sz w:val="18"/>
-          <w:szCs w:val="18"/>
-        </w:rPr>
-        <w:t xml:space="preserve">DevOps </w:t>
-      </w:r>
-      <w:r>
-        <w:rPr>
-          <w:rFonts w:ascii="Tahoma" w:eastAsia="Tahoma" w:hAnsi="Tahoma" w:cs="Tahoma"/>
-          <w:b/>
-          <w:bCs/>
-          <w:color w:val="000000" w:themeColor="text1"/>
-          <w:sz w:val="18"/>
-          <w:szCs w:val="18"/>
-        </w:rPr>
-        <w:t xml:space="preserve">Automation </w:t>
-      </w:r>
-      <w:r>
-        <w:rPr>
-          <w:rFonts w:ascii="Tahoma" w:eastAsia="Tahoma" w:hAnsi="Tahoma" w:cs="Tahoma"/>
-          <w:b/>
-          <w:bCs/>
-          <w:color w:val="000000" w:themeColor="text1"/>
-          <w:sz w:val="18"/>
-          <w:szCs w:val="18"/>
-        </w:rPr>
-        <w:t>Engineer</w:t>
-      </w:r>
-    </w:p>
-    <w:p>
-      <w:pPr>
-        <w:spacing w:line="276" w:lineRule="auto"/>
-        <w:ind w:left="450" w:hanging="450"/>
-        <w:jc w:val="both"/>
-        <w:rPr>
-          <w:rFonts w:ascii="Tahoma" w:eastAsia="Tahoma" w:hAnsi="Tahoma" w:cs="Tahoma"/>
-          <w:bCs/>
-          <w:color w:val="000000" w:themeColor="text1"/>
-          <w:sz w:val="18"/>
-          <w:szCs w:val="18"/>
-        </w:rPr>
-      </w:pPr>
-      <w:r>
-        <w:rPr>
-          <w:rFonts w:ascii="Tahoma" w:eastAsia="Tahoma" w:hAnsi="Tahoma" w:cs="Tahoma"/>
-          <w:b/>
-          <w:bCs/>
-          <w:color w:val="000000" w:themeColor="text1"/>
-          <w:sz w:val="18"/>
-          <w:szCs w:val="18"/>
-        </w:rPr>
-        <w:t>BNY Mellon, Pittsburgh, PA</w:t>
-      </w:r>
-      <w:r>
-        <w:rPr>
-          <w:rFonts w:ascii="Tahoma" w:eastAsia="Tahoma" w:hAnsi="Tahoma" w:cs="Tahoma"/>
-          <w:b/>
-          <w:bCs/>
-          <w:color w:val="000000" w:themeColor="text1"/>
-          <w:sz w:val="18"/>
-          <w:szCs w:val="18"/>
-        </w:rPr>
-        <w:tab/>
-      </w:r>
-      <w:r>
-        <w:rPr>
-          <w:rFonts w:ascii="Tahoma" w:eastAsia="Tahoma" w:hAnsi="Tahoma" w:cs="Tahoma"/>
-          <w:b/>
-          <w:bCs/>
-          <w:color w:val="000000" w:themeColor="text1"/>
-          <w:sz w:val="18"/>
-          <w:szCs w:val="18"/>
-        </w:rPr>
-        <w:tab/>
-      </w:r>
-      <w:r>
-        <w:rPr>
-          <w:rFonts w:ascii="Tahoma" w:eastAsia="Tahoma" w:hAnsi="Tahoma" w:cs="Tahoma"/>
-          <w:b/>
-          <w:bCs/>
-          <w:color w:val="000000" w:themeColor="text1"/>
-          <w:sz w:val="18"/>
-          <w:szCs w:val="18"/>
-        </w:rPr>
-        <w:tab/>
-      </w:r>
-      <w:r>
-        <w:rPr>
-          <w:rFonts w:ascii="Tahoma" w:eastAsia="Tahoma" w:hAnsi="Tahoma" w:cs="Tahoma"/>
-          <w:b/>
-          <w:bCs/>
-          <w:color w:val="000000" w:themeColor="text1"/>
-          <w:sz w:val="18"/>
-          <w:szCs w:val="18"/>
-        </w:rPr>
-        <w:tab/>
-      </w:r>
-      <w:r>
-        <w:rPr>
-          <w:rFonts w:ascii="Tahoma" w:eastAsia="Tahoma" w:hAnsi="Tahoma" w:cs="Tahoma"/>
-          <w:b/>
-          <w:bCs/>
-          <w:color w:val="000000" w:themeColor="text1"/>
-          <w:sz w:val="18"/>
-          <w:szCs w:val="18"/>
-        </w:rPr>
-        <w:tab/>
-      </w:r>
-      <w:r>
-        <w:rPr>
-          <w:rFonts w:ascii="Tahoma" w:eastAsia="Tahoma" w:hAnsi="Tahoma" w:cs="Tahoma"/>
-          <w:b/>
-          <w:bCs/>
-          <w:color w:val="000000" w:themeColor="text1"/>
-          <w:sz w:val="18"/>
-          <w:szCs w:val="18"/>
-        </w:rPr>
-        <w:tab/>
-      </w:r>
-      <w:r>
-        <w:rPr>
-          <w:rFonts w:ascii="Tahoma" w:eastAsia="Tahoma" w:hAnsi="Tahoma" w:cs="Tahoma"/>
-          <w:b/>
-          <w:bCs/>
-          <w:color w:val="000000" w:themeColor="text1"/>
-          <w:sz w:val="18"/>
-          <w:szCs w:val="18"/>
-        </w:rPr>
-        <w:tab/>
-        <w:t xml:space="preserve">                 </w:t>
-      </w:r>
-      <w:r>
-        <w:rPr>
-          <w:rFonts w:ascii="Tahoma" w:eastAsia="Tahoma" w:hAnsi="Tahoma" w:cs="Tahoma"/>
-          <w:bCs/>
-          <w:color w:val="000000" w:themeColor="text1"/>
-          <w:sz w:val="18"/>
-          <w:szCs w:val="18"/>
-        </w:rPr>
-        <w:t>August</w:t>
-      </w:r>
-      <w:r>
-        <w:rPr>
-          <w:rFonts w:ascii="Tahoma" w:eastAsia="Tahoma" w:hAnsi="Tahoma" w:cs="Tahoma"/>
-          <w:bCs/>
-          <w:color w:val="000000" w:themeColor="text1"/>
-          <w:sz w:val="18"/>
-          <w:szCs w:val="18"/>
-        </w:rPr>
-        <w:t xml:space="preserve"> 201</w:t>
-      </w:r>
-      <w:r>
-        <w:rPr>
-          <w:rFonts w:ascii="Tahoma" w:eastAsia="Tahoma" w:hAnsi="Tahoma" w:cs="Tahoma"/>
-          <w:bCs/>
-          <w:color w:val="000000" w:themeColor="text1"/>
-          <w:sz w:val="18"/>
-          <w:szCs w:val="18"/>
-        </w:rPr>
-        <w:t>7</w:t>
-      </w:r>
-      <w:r>
-        <w:rPr>
-          <w:rFonts w:ascii="Tahoma" w:eastAsia="Tahoma" w:hAnsi="Tahoma" w:cs="Tahoma"/>
-          <w:bCs/>
-          <w:color w:val="000000" w:themeColor="text1"/>
-          <w:sz w:val="18"/>
-          <w:szCs w:val="18"/>
-        </w:rPr>
-        <w:t xml:space="preserve"> - current</w:t>
-      </w:r>
-    </w:p>
-    <w:p>
-      <w:pPr>
-        <w:spacing w:line="276" w:lineRule="auto"/>
-        <w:ind w:left="450" w:hanging="450"/>
-        <w:rPr>
-          <w:rFonts w:ascii="Tahoma" w:hAnsi="Tahoma" w:cs="Tahoma"/>
-          <w:color w:val="222222"/>
-          <w:sz w:val="18"/>
-          <w:szCs w:val="18"/>
-          <w:shd w:val="clear" w:color="auto" w:fill="FFFFFF"/>
-        </w:rPr>
-      </w:pPr>
-      <w:r>
-        <w:rPr>
-          <w:rFonts w:ascii="Tahoma" w:eastAsia="Tahoma" w:hAnsi="Tahoma" w:cs="Tahoma"/>
-          <w:bCs/>
-          <w:color w:val="000000" w:themeColor="text1"/>
-          <w:sz w:val="18"/>
-          <w:szCs w:val="18"/>
-        </w:rPr>
-        <w:t xml:space="preserve">Eagle </w:t>
-      </w:r>
-      <w:proofErr w:type="spellStart"/>
-      <w:r>
-        <w:rPr>
-          <w:rFonts w:ascii="Tahoma" w:eastAsia="Tahoma" w:hAnsi="Tahoma" w:cs="Tahoma"/>
-          <w:bCs/>
-          <w:color w:val="000000" w:themeColor="text1"/>
-          <w:sz w:val="18"/>
-          <w:szCs w:val="18"/>
-        </w:rPr>
-        <w:t>Devops</w:t>
-      </w:r>
-      <w:proofErr w:type="spellEnd"/>
-      <w:r>
-        <w:rPr>
-          <w:rFonts w:ascii="Tahoma" w:eastAsia="Tahoma" w:hAnsi="Tahoma" w:cs="Tahoma"/>
-          <w:bCs/>
-          <w:color w:val="000000" w:themeColor="text1"/>
-          <w:sz w:val="18"/>
-          <w:szCs w:val="18"/>
-        </w:rPr>
-        <w:t xml:space="preserve"> platform integrate </w:t>
-      </w:r>
-      <w:r>
-        <w:rPr>
-          <w:rFonts w:ascii="Tahoma" w:eastAsia="Tahoma" w:hAnsi="Tahoma" w:cs="Tahoma"/>
-          <w:bCs/>
-          <w:color w:val="000000" w:themeColor="text1"/>
-          <w:sz w:val="18"/>
-          <w:szCs w:val="18"/>
-        </w:rPr>
-        <w:t xml:space="preserve">all the eagle application for continuous integration and continuous deployment process leveraging </w:t>
-      </w:r>
-      <w:r>
-        <w:rPr>
-          <w:rFonts w:ascii="Tahoma" w:eastAsia="Tahoma" w:hAnsi="Tahoma" w:cs="Tahoma"/>
-          <w:bCs/>
-          <w:color w:val="000000" w:themeColor="text1"/>
-          <w:sz w:val="18"/>
-          <w:szCs w:val="18"/>
-        </w:rPr>
-        <w:t xml:space="preserve">enterprise </w:t>
-      </w:r>
-      <w:proofErr w:type="spellStart"/>
-      <w:r>
-        <w:rPr>
-          <w:rFonts w:ascii="Tahoma" w:eastAsia="Tahoma" w:hAnsi="Tahoma" w:cs="Tahoma"/>
-          <w:bCs/>
-          <w:color w:val="000000" w:themeColor="text1"/>
-          <w:sz w:val="18"/>
-          <w:szCs w:val="18"/>
-        </w:rPr>
-        <w:t>devops</w:t>
-      </w:r>
-      <w:proofErr w:type="spellEnd"/>
-      <w:r>
-        <w:rPr>
-          <w:rFonts w:ascii="Tahoma" w:eastAsia="Tahoma" w:hAnsi="Tahoma" w:cs="Tahoma"/>
-          <w:bCs/>
-          <w:color w:val="000000" w:themeColor="text1"/>
-          <w:sz w:val="18"/>
-          <w:szCs w:val="18"/>
-        </w:rPr>
-        <w:t xml:space="preserve"> tools and </w:t>
-      </w:r>
-      <w:r>
-        <w:rPr>
-          <w:rFonts w:ascii="Tahoma" w:eastAsia="Tahoma" w:hAnsi="Tahoma" w:cs="Tahoma"/>
-          <w:bCs/>
-          <w:color w:val="000000" w:themeColor="text1"/>
-          <w:sz w:val="18"/>
-          <w:szCs w:val="18"/>
-        </w:rPr>
-        <w:t xml:space="preserve">practice </w:t>
-      </w:r>
     </w:p>
     <w:p>
       <w:pPr>
